--- a/第二次/黄轶凡 第二次仿真实验报告.docx
+++ b/第二次/黄轶凡 第二次仿真实验报告.docx
@@ -1,6 +1,6 @@
 
 <file path=word/document.xml><?xml version="1.0" encoding="utf-8"?>
-<w:document xmlns:wpc="http://schemas.microsoft.com/office/word/2010/wordprocessingCanvas" xmlns:cx="http://schemas.microsoft.com/office/drawing/2014/chartex" xmlns:cx1="http://schemas.microsoft.com/office/drawing/2015/9/8/chartex" xmlns:cx2="http://schemas.microsoft.com/office/drawing/2015/10/21/chartex" xmlns:cx3="http://schemas.microsoft.com/office/drawing/2016/5/9/chartex" xmlns:cx4="http://schemas.microsoft.com/office/drawing/2016/5/10/chartex" xmlns:cx5="http://schemas.microsoft.com/office/drawing/2016/5/11/chartex" xmlns:cx6="http://schemas.microsoft.com/office/drawing/2016/5/12/chartex" xmlns:cx7="http://schemas.microsoft.com/office/drawing/2016/5/13/chartex" xmlns:cx8="http://schemas.microsoft.com/office/drawing/2016/5/14/chartex" xmlns:mc="http://schemas.openxmlformats.org/markup-compatibility/2006" xmlns:aink="http://schemas.microsoft.com/office/drawing/2016/ink" xmlns:am3d="http://schemas.microsoft.com/office/drawing/2017/model3d" xmlns:o="urn:schemas-microsoft-com:office:office" xmlns:r="http://schemas.openxmlformats.org/officeDocument/2006/relationships" xmlns:m="http://schemas.openxmlformats.org/officeDocument/2006/math" xmlns:v="urn:schemas-microsoft-com:vml" xmlns:wp14="http://schemas.microsoft.com/office/word/2010/wordprocessingDrawing" xmlns:wp="http://schemas.openxmlformats.org/drawingml/2006/wordprocessingDrawing" xmlns:w10="urn:schemas-microsoft-com:office:word" xmlns:w="http://schemas.openxmlformats.org/wordprocessingml/2006/main" xmlns:w14="http://schemas.microsoft.com/office/word/2010/wordml" xmlns:w15="http://schemas.microsoft.com/office/word/2012/wordml" xmlns:w16cex="http://schemas.microsoft.com/office/word/2018/wordml/cex" xmlns:w16cid="http://schemas.microsoft.com/office/word/2016/wordml/cid" xmlns:w16="http://schemas.microsoft.com/office/word/2018/wordml" xmlns:w16sdtdh="http://schemas.microsoft.com/office/word/2020/wordml/sdtdatahash" xmlns:w16se="http://schemas.microsoft.com/office/word/2015/wordml/symex" xmlns:wpg="http://schemas.microsoft.com/office/word/2010/wordprocessingGroup" xmlns:wpi="http://schemas.microsoft.com/office/word/2010/wordprocessingInk" xmlns:wne="http://schemas.microsoft.com/office/word/2006/wordml" xmlns:wps="http://schemas.microsoft.com/office/word/2010/wordprocessingShape" mc:Ignorable="w14 w15 w16se w16cid w16 w16cex w16sdtdh wp14">
+<w:document xmlns:wpc="http://schemas.microsoft.com/office/word/2010/wordprocessingCanvas" xmlns:cx="http://schemas.microsoft.com/office/drawing/2014/chartex" xmlns:cx1="http://schemas.microsoft.com/office/drawing/2015/9/8/chartex" xmlns:cx2="http://schemas.microsoft.com/office/drawing/2015/10/21/chartex" xmlns:cx3="http://schemas.microsoft.com/office/drawing/2016/5/9/chartex" xmlns:cx4="http://schemas.microsoft.com/office/drawing/2016/5/10/chartex" xmlns:cx5="http://schemas.microsoft.com/office/drawing/2016/5/11/chartex" xmlns:cx6="http://schemas.microsoft.com/office/drawing/2016/5/12/chartex" xmlns:cx7="http://schemas.microsoft.com/office/drawing/2016/5/13/chartex" xmlns:cx8="http://schemas.microsoft.com/office/drawing/2016/5/14/chartex" xmlns:mc="http://schemas.openxmlformats.org/markup-compatibility/2006" xmlns:aink="http://schemas.microsoft.com/office/drawing/2016/ink" xmlns:am3d="http://schemas.microsoft.com/office/drawing/2017/model3d" xmlns:o="urn:schemas-microsoft-com:office:office" xmlns:r="http://schemas.openxmlformats.org/officeDocument/2006/relationships" xmlns:m="http://schemas.openxmlformats.org/officeDocument/2006/math" xmlns:v="urn:schemas-microsoft-com:vml" xmlns:wp14="http://schemas.microsoft.com/office/word/2010/wordprocessingDrawing" xmlns:wp="http://schemas.openxmlformats.org/drawingml/2006/wordprocessingDrawing" xmlns:w10="urn:schemas-microsoft-com:office:word" xmlns:w="http://schemas.openxmlformats.org/wordprocessingml/2006/main" xmlns:w14="http://schemas.microsoft.com/office/word/2010/wordml" xmlns:w15="http://schemas.microsoft.com/office/word/2012/wordml" xmlns:w16cid="http://schemas.microsoft.com/office/word/2016/wordml/cid" xmlns:w16se="http://schemas.microsoft.com/office/word/2015/wordml/symex" xmlns:wpg="http://schemas.microsoft.com/office/word/2010/wordprocessingGroup" xmlns:wpi="http://schemas.microsoft.com/office/word/2010/wordprocessingInk" xmlns:wne="http://schemas.microsoft.com/office/word/2006/wordml" xmlns:wps="http://schemas.microsoft.com/office/word/2010/wordprocessingShape" mc:Ignorable="w14 w15 w16se w16cid wp14">
   <w:body>
     <w:p>
       <w:pPr>
@@ -126,51 +126,93 @@
       </w:r>
     </w:p>
     <w:p>
+      <w:pPr>
+        <w:pStyle w:val="a5"/>
+        <w:numPr>
+          <w:ilvl w:val="0"/>
+          <w:numId w:val="6"/>
+        </w:numPr>
+        <w:ind w:firstLineChars="0"/>
+      </w:pPr>
       <w:r>
         <w:rPr>
           <w:rFonts w:hint="eastAsia"/>
         </w:rPr>
-        <w:t>基于</w:t>
-      </w:r>
-      <w:proofErr w:type="spellStart"/>
+        <w:t>利用仿真软件获得教材</w:t>
+      </w:r>
+      <w:r>
+        <w:t xml:space="preserve">4.2.5 </w:t>
+      </w:r>
+      <w:proofErr w:type="gramStart"/>
+      <w:r>
+        <w:t>节计算</w:t>
+      </w:r>
+      <w:proofErr w:type="gramEnd"/>
+      <w:r>
+        <w:t>实例1 中信号模型对应的误差性</w:t>
+      </w:r>
       <w:r>
         <w:rPr>
           <w:rFonts w:hint="eastAsia"/>
         </w:rPr>
-        <w:t>matlab</w:t>
-      </w:r>
-      <w:proofErr w:type="spellEnd"/>
+        <w:t>能面图。使用</w:t>
+      </w:r>
+      <w:r>
+        <w:rPr>
+          <w:rFonts w:ascii="Cambria Math" w:hAnsi="Cambria Math" w:cs="Cambria Math"/>
+        </w:rPr>
+        <w:t>𝑀</w:t>
+      </w:r>
+      <w:r>
+        <w:t xml:space="preserve"> = 2抽头的维纳滤波器</w:t>
+      </w:r>
       <w:r>
         <w:rPr>
           <w:rFonts w:hint="eastAsia"/>
         </w:rPr>
-        <w:t>实现用M</w:t>
-      </w:r>
-      <w:r>
-        <w:t>VDR</w:t>
-      </w:r>
-      <w:r>
+        <w:t>。</w:t>
+      </w:r>
+    </w:p>
+    <w:p>
+      <w:pPr>
+        <w:pStyle w:val="a5"/>
+        <w:numPr>
+          <w:ilvl w:val="0"/>
+          <w:numId w:val="6"/>
+        </w:numPr>
+        <w:ind w:firstLineChars="0"/>
         <w:rPr>
           <w:rFonts w:hint="eastAsia"/>
         </w:rPr>
-        <w:t>方法估计相干函数的算法，并与</w:t>
-      </w:r>
-      <w:proofErr w:type="spellStart"/>
+      </w:pPr>
       <w:r>
         <w:rPr>
           <w:rFonts w:hint="eastAsia"/>
         </w:rPr>
-        <w:t>matlab</w:t>
-      </w:r>
-      <w:proofErr w:type="spellEnd"/>
+        <w:t>考虑</w:t>
+      </w:r>
       <w:r>
         <w:rPr>
           <w:rFonts w:hint="eastAsia"/>
         </w:rPr>
-        <w:t>自带的估计相干函数cohere相比较。</w:t>
+        <w:t>一个</w:t>
+      </w:r>
+      <w:r>
+        <w:rPr>
+          <w:rFonts w:hint="eastAsia"/>
+        </w:rPr>
+        <w:t>实</w:t>
+      </w:r>
+      <w:r>
+        <w:t>AR(2)过程</w:t>
+      </w:r>
+      <w:r>
+        <w:rPr>
+          <w:rFonts w:hint="eastAsia"/>
+        </w:rPr>
+        <w:t>。</w:t>
       </w:r>
     </w:p>
-    <w:p/>
     <w:p>
       <w:pPr>
         <w:pStyle w:val="2"/>
@@ -179,7 +221,9 @@
           <w:numId w:val="1"/>
         </w:numPr>
         <w:rPr>
-          <w:rFonts w:ascii="宋体" w:eastAsia="宋体" w:hAnsi="宋体" w:cs="宋体"/>
+          <w:rFonts w:ascii="黑体" w:eastAsia="黑体" w:hAnsi="黑体"/>
+          <w:sz w:val="28"/>
+          <w:szCs w:val="28"/>
         </w:rPr>
       </w:pPr>
       <w:r>
@@ -193,41 +237,705 @@
     </w:p>
     <w:p>
       <w:pPr>
+        <w:pStyle w:val="a5"/>
+        <w:numPr>
+          <w:ilvl w:val="0"/>
+          <w:numId w:val="7"/>
+        </w:numPr>
+        <w:ind w:firstLineChars="0"/>
+      </w:pPr>
+      <w:r>
+        <w:rPr>
+          <w:rFonts w:hint="eastAsia"/>
+        </w:rPr>
+        <w:t xml:space="preserve"> </w:t>
+      </w:r>
+    </w:p>
+    <w:p>
+      <w:pPr>
+        <w:pStyle w:val="a5"/>
+        <w:numPr>
+          <w:ilvl w:val="0"/>
+          <w:numId w:val="8"/>
+        </w:numPr>
+        <w:ind w:firstLineChars="0"/>
+      </w:pPr>
+      <w:r>
+        <w:rPr>
+          <w:rFonts w:ascii="Cambria Math" w:hAnsi="Cambria Math" w:cs="Cambria Math"/>
+        </w:rPr>
+        <w:t>𝑁</w:t>
+      </w:r>
+      <w:r>
+        <w:t xml:space="preserve"> = 4，</w:t>
+      </w:r>
+      <w:r>
+        <w:rPr>
+          <w:rFonts w:ascii="Cambria Math" w:hAnsi="Cambria Math" w:cs="Cambria Math"/>
+        </w:rPr>
+        <w:t>𝜎</w:t>
+      </w:r>
+      <w:r>
+        <w:rPr>
+          <w:rFonts w:ascii="等线" w:eastAsia="等线" w:hAnsi="等线" w:cs="等线" w:hint="eastAsia"/>
+          <w:vertAlign w:val="superscript"/>
+        </w:rPr>
+        <w:t>2</w:t>
+      </w:r>
+      <w:r>
+        <w:t>= 0.5</w:t>
+      </w:r>
+      <w:r>
+        <w:rPr>
+          <w:rFonts w:hint="eastAsia"/>
+        </w:rPr>
+        <w:t>的情况下，以1为绘图长度，可以得到：</w:t>
+      </w:r>
+    </w:p>
+    <w:p>
+      <w:pPr>
+        <w:pStyle w:val="a5"/>
+        <w:ind w:left="420" w:firstLineChars="0" w:firstLine="0"/>
+        <w:jc w:val="center"/>
+        <w:rPr>
+          <w:rFonts w:hint="eastAsia"/>
+        </w:rPr>
+      </w:pPr>
+      <w:r>
+        <w:rPr>
+          <w:noProof/>
+        </w:rPr>
+        <w:drawing>
+          <wp:inline distT="0" distB="0" distL="0" distR="0" wp14:anchorId="73426076" wp14:editId="5110AB50">
+            <wp:extent cx="2932981" cy="2198674"/>
+            <wp:effectExtent l="0" t="0" r="1270" b="0"/>
+            <wp:docPr id="1" name="图片 1"/>
+            <wp:cNvGraphicFramePr>
+              <a:graphicFrameLocks xmlns:a="http://schemas.openxmlformats.org/drawingml/2006/main" noChangeAspect="1"/>
+            </wp:cNvGraphicFramePr>
+            <a:graphic xmlns:a="http://schemas.openxmlformats.org/drawingml/2006/main">
+              <a:graphicData uri="http://schemas.openxmlformats.org/drawingml/2006/picture">
+                <pic:pic xmlns:pic="http://schemas.openxmlformats.org/drawingml/2006/picture">
+                  <pic:nvPicPr>
+                    <pic:cNvPr id="0" name="Picture 2"/>
+                    <pic:cNvPicPr>
+                      <a:picLocks noChangeAspect="1" noChangeArrowheads="1"/>
+                    </pic:cNvPicPr>
+                  </pic:nvPicPr>
+                  <pic:blipFill>
+                    <a:blip r:embed="rId6">
+                      <a:extLst>
+                        <a:ext uri="{28A0092B-C50C-407E-A947-70E740481C1C}">
+                          <a14:useLocalDpi xmlns:a14="http://schemas.microsoft.com/office/drawing/2010/main" val="0"/>
+                        </a:ext>
+                      </a:extLst>
+                    </a:blip>
+                    <a:srcRect/>
+                    <a:stretch>
+                      <a:fillRect/>
+                    </a:stretch>
+                  </pic:blipFill>
+                  <pic:spPr bwMode="auto">
+                    <a:xfrm>
+                      <a:off x="0" y="0"/>
+                      <a:ext cx="3036611" cy="2276359"/>
+                    </a:xfrm>
+                    <a:prstGeom prst="rect">
+                      <a:avLst/>
+                    </a:prstGeom>
+                    <a:noFill/>
+                    <a:ln>
+                      <a:noFill/>
+                    </a:ln>
+                  </pic:spPr>
+                </pic:pic>
+              </a:graphicData>
+            </a:graphic>
+          </wp:inline>
+        </w:drawing>
+      </w:r>
+    </w:p>
+    <w:p>
+      <w:pPr>
+        <w:pStyle w:val="a5"/>
+        <w:numPr>
+          <w:ilvl w:val="0"/>
+          <w:numId w:val="8"/>
+        </w:numPr>
+        <w:ind w:firstLineChars="0"/>
+      </w:pPr>
+      <w:r>
+        <w:rPr>
+          <w:rFonts w:ascii="Cambria Math" w:hAnsi="Cambria Math" w:cs="Cambria Math"/>
+        </w:rPr>
+        <w:t>𝑁</w:t>
+      </w:r>
+      <w:r>
+        <w:t xml:space="preserve"> = 4，</w:t>
+      </w:r>
+      <w:r>
+        <w:rPr>
+          <w:rFonts w:ascii="Cambria Math" w:hAnsi="Cambria Math" w:cs="Cambria Math"/>
+        </w:rPr>
+        <w:t>𝜎</w:t>
+      </w:r>
+      <w:r>
+        <w:rPr>
+          <w:rFonts w:ascii="等线" w:eastAsia="等线" w:hAnsi="等线" w:cs="等线" w:hint="eastAsia"/>
+          <w:vertAlign w:val="superscript"/>
+        </w:rPr>
+        <w:t>2</w:t>
+      </w:r>
+      <w:r>
+        <w:rPr>
+          <w:rFonts w:ascii="等线" w:eastAsia="等线" w:hAnsi="等线" w:cs="等线"/>
+          <w:vertAlign w:val="superscript"/>
+        </w:rPr>
+        <w:t xml:space="preserve"> </w:t>
+      </w:r>
+      <w:r>
+        <w:t>=</w:t>
+      </w:r>
+      <w:r>
+        <w:t xml:space="preserve"> </w:t>
+      </w:r>
+      <w:r>
+        <w:rPr>
+          <w:rFonts w:hint="eastAsia"/>
+        </w:rPr>
+        <w:t>2的情况下：</w:t>
+      </w:r>
+    </w:p>
+    <w:p>
+      <w:pPr>
+        <w:pStyle w:val="a5"/>
+        <w:ind w:left="420" w:firstLineChars="0" w:firstLine="0"/>
+        <w:jc w:val="center"/>
+      </w:pPr>
+      <w:r>
+        <w:rPr>
+          <w:noProof/>
+        </w:rPr>
+        <w:drawing>
+          <wp:inline distT="0" distB="0" distL="0" distR="0" wp14:anchorId="4FC824F0" wp14:editId="011EF911">
+            <wp:extent cx="2991933" cy="2242868"/>
+            <wp:effectExtent l="0" t="0" r="0" b="5080"/>
+            <wp:docPr id="2" name="图片 2"/>
+            <wp:cNvGraphicFramePr>
+              <a:graphicFrameLocks xmlns:a="http://schemas.openxmlformats.org/drawingml/2006/main" noChangeAspect="1"/>
+            </wp:cNvGraphicFramePr>
+            <a:graphic xmlns:a="http://schemas.openxmlformats.org/drawingml/2006/main">
+              <a:graphicData uri="http://schemas.openxmlformats.org/drawingml/2006/picture">
+                <pic:pic xmlns:pic="http://schemas.openxmlformats.org/drawingml/2006/picture">
+                  <pic:nvPicPr>
+                    <pic:cNvPr id="0" name="Picture 3"/>
+                    <pic:cNvPicPr>
+                      <a:picLocks noChangeAspect="1" noChangeArrowheads="1"/>
+                    </pic:cNvPicPr>
+                  </pic:nvPicPr>
+                  <pic:blipFill>
+                    <a:blip r:embed="rId7">
+                      <a:extLst>
+                        <a:ext uri="{28A0092B-C50C-407E-A947-70E740481C1C}">
+                          <a14:useLocalDpi xmlns:a14="http://schemas.microsoft.com/office/drawing/2010/main" val="0"/>
+                        </a:ext>
+                      </a:extLst>
+                    </a:blip>
+                    <a:srcRect/>
+                    <a:stretch>
+                      <a:fillRect/>
+                    </a:stretch>
+                  </pic:blipFill>
+                  <pic:spPr bwMode="auto">
+                    <a:xfrm>
+                      <a:off x="0" y="0"/>
+                      <a:ext cx="3021186" cy="2264797"/>
+                    </a:xfrm>
+                    <a:prstGeom prst="rect">
+                      <a:avLst/>
+                    </a:prstGeom>
+                    <a:noFill/>
+                    <a:ln>
+                      <a:noFill/>
+                    </a:ln>
+                  </pic:spPr>
+                </pic:pic>
+              </a:graphicData>
+            </a:graphic>
+          </wp:inline>
+        </w:drawing>
+      </w:r>
+    </w:p>
+    <w:p>
+      <w:pPr>
+        <w:pStyle w:val="a5"/>
+        <w:ind w:left="420"/>
+        <w:jc w:val="left"/>
+      </w:pPr>
+      <w:r>
+        <w:rPr>
+          <w:rFonts w:hint="eastAsia"/>
+        </w:rPr>
+        <w:t>此时，</w:t>
+      </w:r>
+      <m:oMath>
+        <m:sSub>
+          <m:sSubPr>
+            <m:ctrlPr>
+              <w:rPr>
+                <w:rFonts w:ascii="Cambria Math" w:hAnsi="Cambria Math"/>
+              </w:rPr>
+            </m:ctrlPr>
+          </m:sSubPr>
+          <m:e>
+            <m:r>
+              <w:rPr>
+                <w:rFonts w:ascii="Cambria Math" w:hAnsi="Cambria Math"/>
+              </w:rPr>
+              <m:t>w</m:t>
+            </m:r>
+          </m:e>
+          <m:sub>
+            <m:r>
+              <m:rPr>
+                <m:sty m:val="p"/>
+              </m:rPr>
+              <w:rPr>
+                <w:rFonts w:ascii="Cambria Math" w:hAnsi="Cambria Math"/>
+              </w:rPr>
+              <m:t>0</m:t>
+            </m:r>
+          </m:sub>
+        </m:sSub>
+        <m:r>
+          <w:rPr>
+            <w:rFonts w:ascii="Cambria Math" w:hAnsi="Cambria Math"/>
+          </w:rPr>
+          <m:t>=</m:t>
+        </m:r>
+        <m:d>
+          <m:dPr>
+            <m:begChr m:val="["/>
+            <m:endChr m:val="]"/>
+            <m:ctrlPr>
+              <w:rPr>
+                <w:rFonts w:ascii="Cambria Math" w:hAnsi="Cambria Math"/>
+                <w:i/>
+              </w:rPr>
+            </m:ctrlPr>
+          </m:dPr>
+          <m:e>
+            <m:r>
+              <w:rPr>
+                <w:rFonts w:ascii="Cambria Math" w:hAnsi="Cambria Math"/>
+              </w:rPr>
+              <m:t>9.79717439317883</m:t>
+            </m:r>
+            <m:r>
+              <w:rPr>
+                <w:rFonts w:ascii="Cambria Math" w:hAnsi="Cambria Math"/>
+              </w:rPr>
+              <m:t>×</m:t>
+            </m:r>
+            <m:sSup>
+              <m:sSupPr>
+                <m:ctrlPr>
+                  <w:rPr>
+                    <w:rFonts w:ascii="Cambria Math" w:hAnsi="Cambria Math"/>
+                    <w:i/>
+                  </w:rPr>
+                </m:ctrlPr>
+              </m:sSupPr>
+              <m:e>
+                <m:r>
+                  <w:rPr>
+                    <w:rFonts w:ascii="Cambria Math" w:hAnsi="Cambria Math"/>
+                  </w:rPr>
+                  <m:t>10</m:t>
+                </m:r>
+              </m:e>
+              <m:sup>
+                <m:r>
+                  <w:rPr>
+                    <w:rFonts w:ascii="Cambria Math" w:hAnsi="Cambria Math"/>
+                  </w:rPr>
+                  <m:t>-18</m:t>
+                </m:r>
+              </m:sup>
+            </m:sSup>
+            <m:r>
+              <w:rPr>
+                <w:rFonts w:ascii="Cambria Math" w:hAnsi="Cambria Math"/>
+              </w:rPr>
+              <m:t xml:space="preserve"> </m:t>
+            </m:r>
+            <m:r>
+              <w:rPr>
+                <w:rFonts w:ascii="Cambria Math" w:hAnsi="Cambria Math"/>
+              </w:rPr>
+              <m:t>-0.4</m:t>
+            </m:r>
+          </m:e>
+        </m:d>
+      </m:oMath>
+      <w:r>
+        <w:rPr>
+          <w:rFonts w:hint="eastAsia"/>
+        </w:rPr>
+        <w:t>,</w:t>
+      </w:r>
+      <w:r>
+        <w:t xml:space="preserve"> </w:t>
+      </w:r>
+      <w:r>
+        <w:rPr>
+          <w:rFonts w:hint="eastAsia"/>
+        </w:rPr>
+        <w:t>约为</w:t>
+      </w:r>
+      <m:oMath>
+        <m:d>
+          <m:dPr>
+            <m:begChr m:val="["/>
+            <m:endChr m:val="]"/>
+            <m:ctrlPr>
+              <w:rPr>
+                <w:rFonts w:ascii="Cambria Math" w:hAnsi="Cambria Math"/>
+              </w:rPr>
+            </m:ctrlPr>
+          </m:dPr>
+          <m:e>
+            <m:r>
+              <m:rPr>
+                <m:sty m:val="p"/>
+              </m:rPr>
+              <w:rPr>
+                <w:rFonts w:ascii="Cambria Math" w:hAnsi="Cambria Math"/>
+              </w:rPr>
+              <m:t>0   -0.4</m:t>
+            </m:r>
+          </m:e>
+        </m:d>
+        <m:r>
+          <m:rPr>
+            <m:sty m:val="p"/>
+          </m:rPr>
+          <w:rPr>
+            <w:rFonts w:ascii="Cambria Math" w:hAnsi="Cambria Math"/>
+          </w:rPr>
+          <m:t xml:space="preserve">,  </m:t>
+        </m:r>
+        <m:sSub>
+          <m:sSubPr>
+            <m:ctrlPr>
+              <w:rPr>
+                <w:rFonts w:ascii="Cambria Math" w:hAnsi="Cambria Math"/>
+              </w:rPr>
+            </m:ctrlPr>
+          </m:sSubPr>
+          <m:e>
+            <m:r>
+              <m:rPr>
+                <m:sty m:val="p"/>
+              </m:rPr>
+              <w:rPr>
+                <w:rFonts w:ascii="Cambria Math" w:hAnsi="Cambria Math"/>
+              </w:rPr>
+              <m:t>J</m:t>
+            </m:r>
+          </m:e>
+          <m:sub>
+            <m:r>
+              <m:rPr>
+                <m:sty m:val="p"/>
+              </m:rPr>
+              <w:rPr>
+                <w:rFonts w:ascii="Cambria Math" w:hAnsi="Cambria Math"/>
+              </w:rPr>
+              <m:t>min</m:t>
+            </m:r>
+          </m:sub>
+        </m:sSub>
+        <m:r>
+          <m:rPr>
+            <m:sty m:val="p"/>
+          </m:rPr>
+          <w:rPr>
+            <w:rFonts w:ascii="Cambria Math" w:hAnsi="Cambria Math"/>
+          </w:rPr>
+          <m:t>=1.6</m:t>
+        </m:r>
+      </m:oMath>
+    </w:p>
+    <w:p>
+      <w:pPr>
+        <w:pStyle w:val="a5"/>
+        <w:numPr>
+          <w:ilvl w:val="0"/>
+          <w:numId w:val="8"/>
+        </w:numPr>
+        <w:ind w:firstLineChars="0"/>
+      </w:pPr>
+      <w:r>
+        <w:rPr>
+          <w:rFonts w:ascii="Cambria Math" w:hAnsi="Cambria Math" w:cs="Cambria Math"/>
+        </w:rPr>
+        <w:lastRenderedPageBreak/>
+        <w:t>𝑁</w:t>
+      </w:r>
+      <w:r>
+        <w:t xml:space="preserve"> = </w:t>
+      </w:r>
+      <w:r>
+        <w:t>16</w:t>
+      </w:r>
+      <w:r>
+        <w:t>，</w:t>
+      </w:r>
+      <w:r>
+        <w:rPr>
+          <w:rFonts w:ascii="Cambria Math" w:hAnsi="Cambria Math" w:cs="Cambria Math"/>
+        </w:rPr>
+        <w:t>𝜎</w:t>
+      </w:r>
+      <w:r>
+        <w:rPr>
+          <w:rFonts w:ascii="等线" w:eastAsia="等线" w:hAnsi="等线" w:cs="等线" w:hint="eastAsia"/>
+          <w:vertAlign w:val="superscript"/>
+        </w:rPr>
+        <w:t>2</w:t>
+      </w:r>
+      <w:r>
+        <w:rPr>
+          <w:rFonts w:ascii="等线" w:eastAsia="等线" w:hAnsi="等线" w:cs="等线"/>
+          <w:vertAlign w:val="superscript"/>
+        </w:rPr>
+        <w:t xml:space="preserve"> </w:t>
+      </w:r>
+      <w:r>
+        <w:t xml:space="preserve">= </w:t>
+      </w:r>
+      <w:r>
+        <w:t>0.5</w:t>
+      </w:r>
+      <w:r>
+        <w:rPr>
+          <w:rFonts w:hint="eastAsia"/>
+        </w:rPr>
+        <w:t>的情况下：</w:t>
+      </w:r>
+      <w:bookmarkStart w:id="0" w:name="_GoBack"/>
+      <w:bookmarkEnd w:id="0"/>
+    </w:p>
+    <w:p>
+      <w:pPr>
+        <w:pStyle w:val="a5"/>
+        <w:ind w:left="420" w:firstLineChars="0" w:firstLine="0"/>
+        <w:jc w:val="center"/>
+        <w:rPr>
+          <w:rFonts w:hint="eastAsia"/>
+        </w:rPr>
+      </w:pPr>
+      <w:r>
+        <w:rPr>
+          <w:rFonts w:hint="eastAsia"/>
+          <w:noProof/>
+        </w:rPr>
+        <w:drawing>
+          <wp:inline distT="0" distB="0" distL="0" distR="0" wp14:anchorId="02D40372" wp14:editId="62FA546B">
+            <wp:extent cx="3452229" cy="2587924"/>
+            <wp:effectExtent l="0" t="0" r="0" b="3175"/>
+            <wp:docPr id="3" name="图片 3"/>
+            <wp:cNvGraphicFramePr>
+              <a:graphicFrameLocks xmlns:a="http://schemas.openxmlformats.org/drawingml/2006/main" noChangeAspect="1"/>
+            </wp:cNvGraphicFramePr>
+            <a:graphic xmlns:a="http://schemas.openxmlformats.org/drawingml/2006/main">
+              <a:graphicData uri="http://schemas.openxmlformats.org/drawingml/2006/picture">
+                <pic:pic xmlns:pic="http://schemas.openxmlformats.org/drawingml/2006/picture">
+                  <pic:nvPicPr>
+                    <pic:cNvPr id="0" name="Picture 4"/>
+                    <pic:cNvPicPr>
+                      <a:picLocks noChangeAspect="1" noChangeArrowheads="1"/>
+                    </pic:cNvPicPr>
+                  </pic:nvPicPr>
+                  <pic:blipFill>
+                    <a:blip r:embed="rId8">
+                      <a:extLst>
+                        <a:ext uri="{28A0092B-C50C-407E-A947-70E740481C1C}">
+                          <a14:useLocalDpi xmlns:a14="http://schemas.microsoft.com/office/drawing/2010/main" val="0"/>
+                        </a:ext>
+                      </a:extLst>
+                    </a:blip>
+                    <a:srcRect/>
+                    <a:stretch>
+                      <a:fillRect/>
+                    </a:stretch>
+                  </pic:blipFill>
+                  <pic:spPr bwMode="auto">
+                    <a:xfrm>
+                      <a:off x="0" y="0"/>
+                      <a:ext cx="3475586" cy="2605433"/>
+                    </a:xfrm>
+                    <a:prstGeom prst="rect">
+                      <a:avLst/>
+                    </a:prstGeom>
+                    <a:noFill/>
+                    <a:ln>
+                      <a:noFill/>
+                    </a:ln>
+                  </pic:spPr>
+                </pic:pic>
+              </a:graphicData>
+            </a:graphic>
+          </wp:inline>
+        </w:drawing>
+      </w:r>
+    </w:p>
+    <w:p>
+      <w:pPr>
+        <w:jc w:val="left"/>
+      </w:pPr>
+      <w:r>
+        <w:rPr>
+          <w:rFonts w:hint="eastAsia"/>
+        </w:rPr>
+        <w:t>此时，</w:t>
+      </w:r>
+      <m:oMath>
+        <m:sSub>
+          <m:sSubPr>
+            <m:ctrlPr>
+              <w:rPr>
+                <w:rFonts w:ascii="Cambria Math" w:hAnsi="Cambria Math"/>
+              </w:rPr>
+            </m:ctrlPr>
+          </m:sSubPr>
+          <m:e>
+            <m:r>
+              <w:rPr>
+                <w:rFonts w:ascii="Cambria Math" w:hAnsi="Cambria Math"/>
+              </w:rPr>
+              <m:t>w</m:t>
+            </m:r>
+          </m:e>
+          <m:sub>
+            <m:r>
+              <m:rPr>
+                <m:sty m:val="p"/>
+              </m:rPr>
+              <w:rPr>
+                <w:rFonts w:ascii="Cambria Math" w:hAnsi="Cambria Math"/>
+              </w:rPr>
+              <m:t>0</m:t>
+            </m:r>
+          </m:sub>
+        </m:sSub>
+        <m:r>
+          <w:rPr>
+            <w:rFonts w:ascii="Cambria Math" w:hAnsi="Cambria Math"/>
+          </w:rPr>
+          <m:t>=</m:t>
+        </m:r>
+        <m:d>
+          <m:dPr>
+            <m:begChr m:val="["/>
+            <m:endChr m:val="]"/>
+            <m:ctrlPr>
+              <w:rPr>
+                <w:rFonts w:ascii="Cambria Math" w:hAnsi="Cambria Math"/>
+                <w:i/>
+              </w:rPr>
+            </m:ctrlPr>
+          </m:dPr>
+          <m:e>
+            <m:r>
+              <w:rPr>
+                <w:rFonts w:ascii="Cambria Math" w:hAnsi="Cambria Math"/>
+              </w:rPr>
+              <m:t>2.41421356237309</m:t>
+            </m:r>
+            <m:r>
+              <w:rPr>
+                <w:rFonts w:ascii="Cambria Math" w:hAnsi="Cambria Math"/>
+              </w:rPr>
+              <m:t xml:space="preserve"> </m:t>
+            </m:r>
+            <m:r>
+              <w:rPr>
+                <w:rFonts w:ascii="Cambria Math" w:hAnsi="Cambria Math"/>
+              </w:rPr>
+              <m:t>-2.61312592975275</m:t>
+            </m:r>
+          </m:e>
+        </m:d>
+      </m:oMath>
+      <w:r>
+        <w:rPr>
+          <w:rFonts w:hint="eastAsia"/>
+        </w:rPr>
+        <w:t>,</w:t>
+      </w:r>
+      <w:r>
+        <w:t xml:space="preserve"> </w:t>
+      </w:r>
+      <m:oMath>
+        <m:r>
+          <m:rPr>
+            <m:sty m:val="p"/>
+          </m:rPr>
+          <w:rPr>
+            <w:rFonts w:ascii="Cambria Math" w:hAnsi="Cambria Math"/>
+          </w:rPr>
+          <m:t xml:space="preserve">  </m:t>
+        </m:r>
+        <m:sSub>
+          <m:sSubPr>
+            <m:ctrlPr>
+              <w:rPr>
+                <w:rFonts w:ascii="Cambria Math" w:hAnsi="Cambria Math"/>
+              </w:rPr>
+            </m:ctrlPr>
+          </m:sSubPr>
+          <m:e>
+            <m:r>
+              <m:rPr>
+                <m:sty m:val="p"/>
+              </m:rPr>
+              <w:rPr>
+                <w:rFonts w:ascii="Cambria Math" w:hAnsi="Cambria Math"/>
+              </w:rPr>
+              <m:t>J</m:t>
+            </m:r>
+          </m:e>
+          <m:sub>
+            <m:r>
+              <m:rPr>
+                <m:sty m:val="p"/>
+              </m:rPr>
+              <w:rPr>
+                <w:rFonts w:ascii="Cambria Math" w:hAnsi="Cambria Math"/>
+              </w:rPr>
+              <m:t>min</m:t>
+            </m:r>
+          </m:sub>
+        </m:sSub>
+        <m:r>
+          <m:rPr>
+            <m:sty m:val="p"/>
+          </m:rPr>
+          <w:rPr>
+            <w:rFonts w:ascii="Cambria Math" w:hAnsi="Cambria Math"/>
+          </w:rPr>
+          <m:t>=2</m:t>
+        </m:r>
+      </m:oMath>
+    </w:p>
+    <w:p>
+      <w:pPr>
         <w:rPr>
           <w:rFonts w:ascii="宋体" w:eastAsia="宋体" w:hAnsi="宋体" w:cs="宋体"/>
         </w:rPr>
       </w:pPr>
-      <w:r>
-        <w:rPr>
-          <w:rFonts w:ascii="宋体" w:eastAsia="宋体" w:hAnsi="宋体" w:cs="宋体"/>
-          <w:position w:val="-4"/>
-        </w:rPr>
-        <w:object w:dxaOrig="180" w:dyaOrig="279" w14:anchorId="42031953">
-          <v:shapetype id="_x0000_t75" coordsize="21600,21600" o:spt="75" o:preferrelative="t" path="m@4@5l@4@11@9@11@9@5xe" filled="f" stroked="f">
-            <v:stroke joinstyle="miter"/>
-            <v:formulas>
-              <v:f eqn="if lineDrawn pixelLineWidth 0"/>
-              <v:f eqn="sum @0 1 0"/>
-              <v:f eqn="sum 0 0 @1"/>
-              <v:f eqn="prod @2 1 2"/>
-              <v:f eqn="prod @3 21600 pixelWidth"/>
-              <v:f eqn="prod @3 21600 pixelHeight"/>
-              <v:f eqn="sum @0 0 1"/>
-              <v:f eqn="prod @6 1 2"/>
-              <v:f eqn="prod @7 21600 pixelWidth"/>
-              <v:f eqn="sum @8 21600 0"/>
-              <v:f eqn="prod @7 21600 pixelHeight"/>
-              <v:f eqn="sum @10 21600 0"/>
-            </v:formulas>
-            <v:path o:extrusionok="f" gradientshapeok="t" o:connecttype="rect"/>
-            <o:lock v:ext="edit" aspectratio="t"/>
-          </v:shapetype>
-          <v:shape id="_x0000_i1025" type="#_x0000_t75" style="width:8.7pt;height:14.25pt" o:ole="">
-            <v:imagedata r:id="rId6" o:title=""/>
-          </v:shape>
-          <o:OLEObject Type="Embed" ProgID="Equation.DSMT4" ShapeID="_x0000_i1025" DrawAspect="Content" ObjectID="_1681813010" r:id="rId7"/>
-        </w:object>
-      </w:r>
     </w:p>
     <w:sectPr>
       <w:pgSz w:w="11906" w:h="16838"/>
@@ -240,7 +948,7 @@
 </file>
 
 <file path=word/numbering.xml><?xml version="1.0" encoding="utf-8"?>
-<w:numbering xmlns:wpc="http://schemas.microsoft.com/office/word/2010/wordprocessingCanvas" xmlns:cx="http://schemas.microsoft.com/office/drawing/2014/chartex" xmlns:cx1="http://schemas.microsoft.com/office/drawing/2015/9/8/chartex" xmlns:cx2="http://schemas.microsoft.com/office/drawing/2015/10/21/chartex" xmlns:cx3="http://schemas.microsoft.com/office/drawing/2016/5/9/chartex" xmlns:cx4="http://schemas.microsoft.com/office/drawing/2016/5/10/chartex" xmlns:cx5="http://schemas.microsoft.com/office/drawing/2016/5/11/chartex" xmlns:cx6="http://schemas.microsoft.com/office/drawing/2016/5/12/chartex" xmlns:cx7="http://schemas.microsoft.com/office/drawing/2016/5/13/chartex" xmlns:cx8="http://schemas.microsoft.com/office/drawing/2016/5/14/chartex" xmlns:mc="http://schemas.openxmlformats.org/markup-compatibility/2006" xmlns:aink="http://schemas.microsoft.com/office/drawing/2016/ink" xmlns:am3d="http://schemas.microsoft.com/office/drawing/2017/model3d" xmlns:o="urn:schemas-microsoft-com:office:office" xmlns:r="http://schemas.openxmlformats.org/officeDocument/2006/relationships" xmlns:m="http://schemas.openxmlformats.org/officeDocument/2006/math" xmlns:v="urn:schemas-microsoft-com:vml" xmlns:wp14="http://schemas.microsoft.com/office/word/2010/wordprocessingDrawing" xmlns:wp="http://schemas.openxmlformats.org/drawingml/2006/wordprocessingDrawing" xmlns:w10="urn:schemas-microsoft-com:office:word" xmlns:w="http://schemas.openxmlformats.org/wordprocessingml/2006/main" xmlns:w14="http://schemas.microsoft.com/office/word/2010/wordml" xmlns:w15="http://schemas.microsoft.com/office/word/2012/wordml" xmlns:w16cex="http://schemas.microsoft.com/office/word/2018/wordml/cex" xmlns:w16cid="http://schemas.microsoft.com/office/word/2016/wordml/cid" xmlns:w16="http://schemas.microsoft.com/office/word/2018/wordml" xmlns:w16sdtdh="http://schemas.microsoft.com/office/word/2020/wordml/sdtdatahash" xmlns:w16se="http://schemas.microsoft.com/office/word/2015/wordml/symex" xmlns:wpg="http://schemas.microsoft.com/office/word/2010/wordprocessingGroup" xmlns:wpi="http://schemas.microsoft.com/office/word/2010/wordprocessingInk" xmlns:wne="http://schemas.microsoft.com/office/word/2006/wordml" xmlns:wps="http://schemas.microsoft.com/office/word/2010/wordprocessingShape" mc:Ignorable="w14 w15 w16se w16cid w16 w16cex w16sdtdh wp14">
+<w:numbering xmlns:wpc="http://schemas.microsoft.com/office/word/2010/wordprocessingCanvas" xmlns:cx="http://schemas.microsoft.com/office/drawing/2014/chartex" xmlns:cx1="http://schemas.microsoft.com/office/drawing/2015/9/8/chartex" xmlns:cx2="http://schemas.microsoft.com/office/drawing/2015/10/21/chartex" xmlns:cx3="http://schemas.microsoft.com/office/drawing/2016/5/9/chartex" xmlns:cx4="http://schemas.microsoft.com/office/drawing/2016/5/10/chartex" xmlns:cx5="http://schemas.microsoft.com/office/drawing/2016/5/11/chartex" xmlns:cx6="http://schemas.microsoft.com/office/drawing/2016/5/12/chartex" xmlns:cx7="http://schemas.microsoft.com/office/drawing/2016/5/13/chartex" xmlns:cx8="http://schemas.microsoft.com/office/drawing/2016/5/14/chartex" xmlns:mc="http://schemas.openxmlformats.org/markup-compatibility/2006" xmlns:aink="http://schemas.microsoft.com/office/drawing/2016/ink" xmlns:am3d="http://schemas.microsoft.com/office/drawing/2017/model3d" xmlns:o="urn:schemas-microsoft-com:office:office" xmlns:r="http://schemas.openxmlformats.org/officeDocument/2006/relationships" xmlns:m="http://schemas.openxmlformats.org/officeDocument/2006/math" xmlns:v="urn:schemas-microsoft-com:vml" xmlns:wp14="http://schemas.microsoft.com/office/word/2010/wordprocessingDrawing" xmlns:wp="http://schemas.openxmlformats.org/drawingml/2006/wordprocessingDrawing" xmlns:w10="urn:schemas-microsoft-com:office:word" xmlns:w="http://schemas.openxmlformats.org/wordprocessingml/2006/main" xmlns:w14="http://schemas.microsoft.com/office/word/2010/wordml" xmlns:w15="http://schemas.microsoft.com/office/word/2012/wordml" xmlns:w16cid="http://schemas.microsoft.com/office/word/2016/wordml/cid" xmlns:w16se="http://schemas.microsoft.com/office/word/2015/wordml/symex" xmlns:wpg="http://schemas.microsoft.com/office/word/2010/wordprocessingGroup" xmlns:wpi="http://schemas.microsoft.com/office/word/2010/wordprocessingInk" xmlns:wne="http://schemas.microsoft.com/office/word/2006/wordml" xmlns:wps="http://schemas.microsoft.com/office/word/2010/wordprocessingShape" mc:Ignorable="w14 w15 w16se w16cid wp14">
   <w:abstractNum w:abstractNumId="0" w15:restartNumberingAfterBreak="0">
     <w:nsid w:val="8E409723"/>
     <w:multiLevelType w:val="singleLevel"/>
@@ -276,6 +984,95 @@
     </w:lvl>
   </w:abstractNum>
   <w:abstractNum w:abstractNumId="2" w15:restartNumberingAfterBreak="0">
+    <w:nsid w:val="20E36165"/>
+    <w:multiLevelType w:val="hybridMultilevel"/>
+    <w:tmpl w:val="DA64B09E"/>
+    <w:lvl w:ilvl="0" w:tplc="661A6FF0">
+      <w:start w:val="1"/>
+      <w:numFmt w:val="decimal"/>
+      <w:lvlText w:val="%1."/>
+      <w:lvlJc w:val="left"/>
+      <w:pPr>
+        <w:ind w:left="360" w:hanging="360"/>
+      </w:pPr>
+      <w:rPr>
+        <w:rFonts w:hint="default"/>
+      </w:rPr>
+    </w:lvl>
+    <w:lvl w:ilvl="1" w:tplc="04090019" w:tentative="1">
+      <w:start w:val="1"/>
+      <w:numFmt w:val="lowerLetter"/>
+      <w:lvlText w:val="%2)"/>
+      <w:lvlJc w:val="left"/>
+      <w:pPr>
+        <w:ind w:left="840" w:hanging="420"/>
+      </w:pPr>
+    </w:lvl>
+    <w:lvl w:ilvl="2" w:tplc="0409001B" w:tentative="1">
+      <w:start w:val="1"/>
+      <w:numFmt w:val="lowerRoman"/>
+      <w:lvlText w:val="%3."/>
+      <w:lvlJc w:val="right"/>
+      <w:pPr>
+        <w:ind w:left="1260" w:hanging="420"/>
+      </w:pPr>
+    </w:lvl>
+    <w:lvl w:ilvl="3" w:tplc="0409000F" w:tentative="1">
+      <w:start w:val="1"/>
+      <w:numFmt w:val="decimal"/>
+      <w:lvlText w:val="%4."/>
+      <w:lvlJc w:val="left"/>
+      <w:pPr>
+        <w:ind w:left="1680" w:hanging="420"/>
+      </w:pPr>
+    </w:lvl>
+    <w:lvl w:ilvl="4" w:tplc="04090019" w:tentative="1">
+      <w:start w:val="1"/>
+      <w:numFmt w:val="lowerLetter"/>
+      <w:lvlText w:val="%5)"/>
+      <w:lvlJc w:val="left"/>
+      <w:pPr>
+        <w:ind w:left="2100" w:hanging="420"/>
+      </w:pPr>
+    </w:lvl>
+    <w:lvl w:ilvl="5" w:tplc="0409001B" w:tentative="1">
+      <w:start w:val="1"/>
+      <w:numFmt w:val="lowerRoman"/>
+      <w:lvlText w:val="%6."/>
+      <w:lvlJc w:val="right"/>
+      <w:pPr>
+        <w:ind w:left="2520" w:hanging="420"/>
+      </w:pPr>
+    </w:lvl>
+    <w:lvl w:ilvl="6" w:tplc="0409000F" w:tentative="1">
+      <w:start w:val="1"/>
+      <w:numFmt w:val="decimal"/>
+      <w:lvlText w:val="%7."/>
+      <w:lvlJc w:val="left"/>
+      <w:pPr>
+        <w:ind w:left="2940" w:hanging="420"/>
+      </w:pPr>
+    </w:lvl>
+    <w:lvl w:ilvl="7" w:tplc="04090019" w:tentative="1">
+      <w:start w:val="1"/>
+      <w:numFmt w:val="lowerLetter"/>
+      <w:lvlText w:val="%8)"/>
+      <w:lvlJc w:val="left"/>
+      <w:pPr>
+        <w:ind w:left="3360" w:hanging="420"/>
+      </w:pPr>
+    </w:lvl>
+    <w:lvl w:ilvl="8" w:tplc="0409001B" w:tentative="1">
+      <w:start w:val="1"/>
+      <w:numFmt w:val="lowerRoman"/>
+      <w:lvlText w:val="%9."/>
+      <w:lvlJc w:val="right"/>
+      <w:pPr>
+        <w:ind w:left="3780" w:hanging="420"/>
+      </w:pPr>
+    </w:lvl>
+  </w:abstractNum>
+  <w:abstractNum w:abstractNumId="3" w15:restartNumberingAfterBreak="0">
     <w:nsid w:val="51A2BB58"/>
     <w:multiLevelType w:val="singleLevel"/>
     <w:tmpl w:val="51A2BB58"/>
@@ -292,7 +1089,185 @@
       </w:rPr>
     </w:lvl>
   </w:abstractNum>
-  <w:abstractNum w:abstractNumId="3" w15:restartNumberingAfterBreak="0">
+  <w:abstractNum w:abstractNumId="4" w15:restartNumberingAfterBreak="0">
+    <w:nsid w:val="56F94E21"/>
+    <w:multiLevelType w:val="hybridMultilevel"/>
+    <w:tmpl w:val="8A22E580"/>
+    <w:lvl w:ilvl="0" w:tplc="310644B0">
+      <w:start w:val="1"/>
+      <w:numFmt w:val="decimal"/>
+      <w:lvlText w:val="%1）"/>
+      <w:lvlJc w:val="left"/>
+      <w:pPr>
+        <w:ind w:left="420" w:hanging="420"/>
+      </w:pPr>
+      <w:rPr>
+        <w:rFonts w:hint="default"/>
+      </w:rPr>
+    </w:lvl>
+    <w:lvl w:ilvl="1" w:tplc="04090019" w:tentative="1">
+      <w:start w:val="1"/>
+      <w:numFmt w:val="lowerLetter"/>
+      <w:lvlText w:val="%2)"/>
+      <w:lvlJc w:val="left"/>
+      <w:pPr>
+        <w:ind w:left="840" w:hanging="420"/>
+      </w:pPr>
+    </w:lvl>
+    <w:lvl w:ilvl="2" w:tplc="0409001B" w:tentative="1">
+      <w:start w:val="1"/>
+      <w:numFmt w:val="lowerRoman"/>
+      <w:lvlText w:val="%3."/>
+      <w:lvlJc w:val="right"/>
+      <w:pPr>
+        <w:ind w:left="1260" w:hanging="420"/>
+      </w:pPr>
+    </w:lvl>
+    <w:lvl w:ilvl="3" w:tplc="0409000F" w:tentative="1">
+      <w:start w:val="1"/>
+      <w:numFmt w:val="decimal"/>
+      <w:lvlText w:val="%4."/>
+      <w:lvlJc w:val="left"/>
+      <w:pPr>
+        <w:ind w:left="1680" w:hanging="420"/>
+      </w:pPr>
+    </w:lvl>
+    <w:lvl w:ilvl="4" w:tplc="04090019" w:tentative="1">
+      <w:start w:val="1"/>
+      <w:numFmt w:val="lowerLetter"/>
+      <w:lvlText w:val="%5)"/>
+      <w:lvlJc w:val="left"/>
+      <w:pPr>
+        <w:ind w:left="2100" w:hanging="420"/>
+      </w:pPr>
+    </w:lvl>
+    <w:lvl w:ilvl="5" w:tplc="0409001B" w:tentative="1">
+      <w:start w:val="1"/>
+      <w:numFmt w:val="lowerRoman"/>
+      <w:lvlText w:val="%6."/>
+      <w:lvlJc w:val="right"/>
+      <w:pPr>
+        <w:ind w:left="2520" w:hanging="420"/>
+      </w:pPr>
+    </w:lvl>
+    <w:lvl w:ilvl="6" w:tplc="0409000F" w:tentative="1">
+      <w:start w:val="1"/>
+      <w:numFmt w:val="decimal"/>
+      <w:lvlText w:val="%7."/>
+      <w:lvlJc w:val="left"/>
+      <w:pPr>
+        <w:ind w:left="2940" w:hanging="420"/>
+      </w:pPr>
+    </w:lvl>
+    <w:lvl w:ilvl="7" w:tplc="04090019" w:tentative="1">
+      <w:start w:val="1"/>
+      <w:numFmt w:val="lowerLetter"/>
+      <w:lvlText w:val="%8)"/>
+      <w:lvlJc w:val="left"/>
+      <w:pPr>
+        <w:ind w:left="3360" w:hanging="420"/>
+      </w:pPr>
+    </w:lvl>
+    <w:lvl w:ilvl="8" w:tplc="0409001B" w:tentative="1">
+      <w:start w:val="1"/>
+      <w:numFmt w:val="lowerRoman"/>
+      <w:lvlText w:val="%9."/>
+      <w:lvlJc w:val="right"/>
+      <w:pPr>
+        <w:ind w:left="3780" w:hanging="420"/>
+      </w:pPr>
+    </w:lvl>
+  </w:abstractNum>
+  <w:abstractNum w:abstractNumId="5" w15:restartNumberingAfterBreak="0">
+    <w:nsid w:val="5D3C11B0"/>
+    <w:multiLevelType w:val="hybridMultilevel"/>
+    <w:tmpl w:val="03843F9C"/>
+    <w:lvl w:ilvl="0" w:tplc="78F032BE">
+      <w:start w:val="1"/>
+      <w:numFmt w:val="decimal"/>
+      <w:lvlText w:val="%1."/>
+      <w:lvlJc w:val="left"/>
+      <w:pPr>
+        <w:ind w:left="360" w:hanging="360"/>
+      </w:pPr>
+      <w:rPr>
+        <w:rFonts w:hint="default"/>
+      </w:rPr>
+    </w:lvl>
+    <w:lvl w:ilvl="1" w:tplc="04090019">
+      <w:start w:val="1"/>
+      <w:numFmt w:val="lowerLetter"/>
+      <w:lvlText w:val="%2)"/>
+      <w:lvlJc w:val="left"/>
+      <w:pPr>
+        <w:ind w:left="840" w:hanging="420"/>
+      </w:pPr>
+    </w:lvl>
+    <w:lvl w:ilvl="2" w:tplc="0409001B" w:tentative="1">
+      <w:start w:val="1"/>
+      <w:numFmt w:val="lowerRoman"/>
+      <w:lvlText w:val="%3."/>
+      <w:lvlJc w:val="right"/>
+      <w:pPr>
+        <w:ind w:left="1260" w:hanging="420"/>
+      </w:pPr>
+    </w:lvl>
+    <w:lvl w:ilvl="3" w:tplc="0409000F" w:tentative="1">
+      <w:start w:val="1"/>
+      <w:numFmt w:val="decimal"/>
+      <w:lvlText w:val="%4."/>
+      <w:lvlJc w:val="left"/>
+      <w:pPr>
+        <w:ind w:left="1680" w:hanging="420"/>
+      </w:pPr>
+    </w:lvl>
+    <w:lvl w:ilvl="4" w:tplc="04090019" w:tentative="1">
+      <w:start w:val="1"/>
+      <w:numFmt w:val="lowerLetter"/>
+      <w:lvlText w:val="%5)"/>
+      <w:lvlJc w:val="left"/>
+      <w:pPr>
+        <w:ind w:left="2100" w:hanging="420"/>
+      </w:pPr>
+    </w:lvl>
+    <w:lvl w:ilvl="5" w:tplc="0409001B" w:tentative="1">
+      <w:start w:val="1"/>
+      <w:numFmt w:val="lowerRoman"/>
+      <w:lvlText w:val="%6."/>
+      <w:lvlJc w:val="right"/>
+      <w:pPr>
+        <w:ind w:left="2520" w:hanging="420"/>
+      </w:pPr>
+    </w:lvl>
+    <w:lvl w:ilvl="6" w:tplc="0409000F" w:tentative="1">
+      <w:start w:val="1"/>
+      <w:numFmt w:val="decimal"/>
+      <w:lvlText w:val="%7."/>
+      <w:lvlJc w:val="left"/>
+      <w:pPr>
+        <w:ind w:left="2940" w:hanging="420"/>
+      </w:pPr>
+    </w:lvl>
+    <w:lvl w:ilvl="7" w:tplc="04090019" w:tentative="1">
+      <w:start w:val="1"/>
+      <w:numFmt w:val="lowerLetter"/>
+      <w:lvlText w:val="%8)"/>
+      <w:lvlJc w:val="left"/>
+      <w:pPr>
+        <w:ind w:left="3360" w:hanging="420"/>
+      </w:pPr>
+    </w:lvl>
+    <w:lvl w:ilvl="8" w:tplc="0409001B" w:tentative="1">
+      <w:start w:val="1"/>
+      <w:numFmt w:val="lowerRoman"/>
+      <w:lvlText w:val="%9."/>
+      <w:lvlJc w:val="right"/>
+      <w:pPr>
+        <w:ind w:left="3780" w:hanging="420"/>
+      </w:pPr>
+    </w:lvl>
+  </w:abstractNum>
+  <w:abstractNum w:abstractNumId="6" w15:restartNumberingAfterBreak="0">
     <w:nsid w:val="6B3B1A42"/>
     <w:multiLevelType w:val="singleLevel"/>
     <w:tmpl w:val="6B3B1A42"/>
@@ -309,7 +1284,7 @@
       </w:rPr>
     </w:lvl>
   </w:abstractNum>
-  <w:abstractNum w:abstractNumId="4" w15:restartNumberingAfterBreak="0">
+  <w:abstractNum w:abstractNumId="7" w15:restartNumberingAfterBreak="0">
     <w:nsid w:val="77B700E8"/>
     <w:multiLevelType w:val="singleLevel"/>
     <w:tmpl w:val="77B700E8"/>
@@ -326,7 +1301,7 @@
     </w:lvl>
   </w:abstractNum>
   <w:num w:numId="1">
-    <w:abstractNumId w:val="4"/>
+    <w:abstractNumId w:val="7"/>
   </w:num>
   <w:num w:numId="2">
     <w:abstractNumId w:val="1"/>
@@ -335,16 +1310,25 @@
     <w:abstractNumId w:val="0"/>
   </w:num>
   <w:num w:numId="4">
+    <w:abstractNumId w:val="3"/>
+  </w:num>
+  <w:num w:numId="5">
+    <w:abstractNumId w:val="6"/>
+  </w:num>
+  <w:num w:numId="6">
     <w:abstractNumId w:val="2"/>
   </w:num>
-  <w:num w:numId="5">
-    <w:abstractNumId w:val="3"/>
+  <w:num w:numId="7">
+    <w:abstractNumId w:val="5"/>
+  </w:num>
+  <w:num w:numId="8">
+    <w:abstractNumId w:val="4"/>
   </w:num>
 </w:numbering>
 </file>
 
 <file path=word/styles.xml><?xml version="1.0" encoding="utf-8"?>
-<w:styles xmlns:mc="http://schemas.openxmlformats.org/markup-compatibility/2006" xmlns:r="http://schemas.openxmlformats.org/officeDocument/2006/relationships" xmlns:w="http://schemas.openxmlformats.org/wordprocessingml/2006/main" xmlns:w14="http://schemas.microsoft.com/office/word/2010/wordml" xmlns:w15="http://schemas.microsoft.com/office/word/2012/wordml" xmlns:w16cex="http://schemas.microsoft.com/office/word/2018/wordml/cex" xmlns:w16cid="http://schemas.microsoft.com/office/word/2016/wordml/cid" xmlns:w16="http://schemas.microsoft.com/office/word/2018/wordml" xmlns:w16sdtdh="http://schemas.microsoft.com/office/word/2020/wordml/sdtdatahash" xmlns:w16se="http://schemas.microsoft.com/office/word/2015/wordml/symex" mc:Ignorable="w14 w15 w16se w16cid w16 w16cex w16sdtdh">
+<w:styles xmlns:mc="http://schemas.openxmlformats.org/markup-compatibility/2006" xmlns:r="http://schemas.openxmlformats.org/officeDocument/2006/relationships" xmlns:w="http://schemas.openxmlformats.org/wordprocessingml/2006/main" xmlns:w14="http://schemas.microsoft.com/office/word/2010/wordml" xmlns:w15="http://schemas.microsoft.com/office/word/2012/wordml" xmlns:w16cid="http://schemas.microsoft.com/office/word/2016/wordml/cid" xmlns:w16se="http://schemas.microsoft.com/office/word/2015/wordml/symex" mc:Ignorable="w14 w15 w16se w16cid">
   <w:docDefaults>
     <w:rPrDefault>
       <w:rPr>
@@ -354,7 +1338,7 @@
     </w:rPrDefault>
     <w:pPrDefault/>
   </w:docDefaults>
-  <w:latentStyles w:defLockedState="0" w:defUIPriority="99" w:defSemiHidden="0" w:defUnhideWhenUsed="0" w:defQFormat="0" w:count="376">
+  <w:latentStyles w:defLockedState="0" w:defUIPriority="99" w:defSemiHidden="0" w:defUnhideWhenUsed="0" w:defQFormat="0" w:count="375">
     <w:lsdException w:name="Normal" w:uiPriority="0" w:qFormat="1"/>
     <w:lsdException w:name="heading 1" w:uiPriority="9" w:qFormat="1"/>
     <w:lsdException w:name="heading 2" w:uiPriority="9" w:unhideWhenUsed="1" w:qFormat="1"/>
@@ -726,7 +1710,6 @@
     <w:lsdException w:name="Smart Hyperlink" w:semiHidden="1" w:unhideWhenUsed="1"/>
     <w:lsdException w:name="Hashtag" w:semiHidden="1" w:unhideWhenUsed="1"/>
     <w:lsdException w:name="Unresolved Mention" w:semiHidden="1" w:unhideWhenUsed="1"/>
-    <w:lsdException w:name="Smart Link" w:semiHidden="1" w:unhideWhenUsed="1"/>
   </w:latentStyles>
   <w:style w:type="paragraph" w:default="1" w:styleId="a">
     <w:name w:val="Normal"/>
@@ -863,6 +1846,15 @@
     <w:rPr>
       <w:color w:val="808080"/>
     </w:rPr>
+  </w:style>
+  <w:style w:type="paragraph" w:styleId="a5">
+    <w:name w:val="List Paragraph"/>
+    <w:basedOn w:val="a"/>
+    <w:uiPriority w:val="99"/>
+    <w:rsid w:val="005C2CFD"/>
+    <w:pPr>
+      <w:ind w:firstLineChars="200" w:firstLine="420"/>
+    </w:pPr>
   </w:style>
 </w:styles>
 </file>

--- a/第二次/黄轶凡 第二次仿真实验报告.docx
+++ b/第二次/黄轶凡 第二次仿真实验报告.docx
@@ -52,7 +52,17 @@
           <w:sz w:val="24"/>
           <w:szCs w:val="24"/>
         </w:rPr>
-        <w:t>姓名：</w:t>
+        <w:t>姓</w:t>
+      </w:r>
+      <w:bookmarkStart w:id="0" w:name="_GoBack"/>
+      <w:bookmarkEnd w:id="0"/>
+      <w:r>
+        <w:rPr>
+          <w:rFonts w:ascii="宋体" w:eastAsia="宋体" w:hAnsi="宋体" w:hint="eastAsia"/>
+          <w:sz w:val="24"/>
+          <w:szCs w:val="24"/>
+        </w:rPr>
+        <w:t>名：</w:t>
       </w:r>
       <w:r>
         <w:rPr>
@@ -181,9 +191,6 @@
           <w:numId w:val="6"/>
         </w:numPr>
         <w:ind w:firstLineChars="0"/>
-        <w:rPr>
-          <w:rFonts w:hint="eastAsia"/>
-        </w:rPr>
       </w:pPr>
       <w:r>
         <w:rPr>
@@ -248,7 +255,43 @@
         <w:rPr>
           <w:rFonts w:hint="eastAsia"/>
         </w:rPr>
-        <w:t xml:space="preserve"> </w:t>
+        <w:t>请按照以下条件，利用仿真软件获得教材</w:t>
+      </w:r>
+      <w:r>
+        <w:t xml:space="preserve">4.2.5 </w:t>
+      </w:r>
+      <w:proofErr w:type="gramStart"/>
+      <w:r>
+        <w:t>节计算</w:t>
+      </w:r>
+      <w:proofErr w:type="gramEnd"/>
+      <w:r>
+        <w:t>实例1 中信号模型对应的误差性</w:t>
+      </w:r>
+    </w:p>
+    <w:p>
+      <w:pPr>
+        <w:pStyle w:val="a5"/>
+        <w:numPr>
+          <w:ilvl w:val="0"/>
+          <w:numId w:val="7"/>
+        </w:numPr>
+        <w:ind w:firstLineChars="0"/>
+      </w:pPr>
+      <w:r>
+        <w:rPr>
+          <w:rFonts w:hint="eastAsia"/>
+        </w:rPr>
+        <w:t>能面图。使用</w:t>
+      </w:r>
+      <w:r>
+        <w:rPr>
+          <w:rFonts w:ascii="Cambria Math" w:hAnsi="Cambria Math" w:cs="Cambria Math"/>
+        </w:rPr>
+        <w:t>𝑀</w:t>
+      </w:r>
+      <w:r>
+        <w:t xml:space="preserve"> = 2抽头的维纳滤波器。</w:t>
       </w:r>
     </w:p>
     <w:p>
@@ -297,18 +340,15 @@
         <w:pStyle w:val="a5"/>
         <w:ind w:left="420" w:firstLineChars="0" w:firstLine="0"/>
         <w:jc w:val="center"/>
-        <w:rPr>
-          <w:rFonts w:hint="eastAsia"/>
-        </w:rPr>
       </w:pPr>
       <w:r>
         <w:rPr>
           <w:noProof/>
         </w:rPr>
         <w:drawing>
-          <wp:inline distT="0" distB="0" distL="0" distR="0" wp14:anchorId="73426076" wp14:editId="5110AB50">
-            <wp:extent cx="2932981" cy="2198674"/>
-            <wp:effectExtent l="0" t="0" r="1270" b="0"/>
+          <wp:inline distT="0" distB="0" distL="0" distR="0" wp14:anchorId="73426076" wp14:editId="0C388689">
+            <wp:extent cx="3567306" cy="2674188"/>
+            <wp:effectExtent l="0" t="0" r="0" b="0"/>
             <wp:docPr id="1" name="图片 1"/>
             <wp:cNvGraphicFramePr>
               <a:graphicFrameLocks xmlns:a="http://schemas.openxmlformats.org/drawingml/2006/main" noChangeAspect="1"/>
@@ -338,7 +378,7 @@
                   <pic:spPr bwMode="auto">
                     <a:xfrm>
                       <a:off x="0" y="0"/>
-                      <a:ext cx="3036611" cy="2276359"/>
+                      <a:ext cx="3735438" cy="2800226"/>
                     </a:xfrm>
                     <a:prstGeom prst="rect">
                       <a:avLst/>
@@ -394,10 +434,7 @@
         <w:t xml:space="preserve"> </w:t>
       </w:r>
       <w:r>
-        <w:t>=</w:t>
-      </w:r>
-      <w:r>
-        <w:t xml:space="preserve"> </w:t>
+        <w:t xml:space="preserve">= </w:t>
       </w:r>
       <w:r>
         <w:rPr>
@@ -416,6 +453,7 @@
         <w:rPr>
           <w:noProof/>
         </w:rPr>
+        <w:lastRenderedPageBreak/>
         <w:drawing>
           <wp:inline distT="0" distB="0" distL="0" distR="0" wp14:anchorId="4FC824F0" wp14:editId="011EF911">
             <wp:extent cx="2991933" cy="2242868"/>
@@ -529,7 +567,7 @@
               <w:rPr>
                 <w:rFonts w:ascii="Cambria Math" w:hAnsi="Cambria Math"/>
               </w:rPr>
-              <m:t>9.79717439317883</m:t>
+              <m:t>4.89858719658941</m:t>
             </m:r>
             <m:r>
               <w:rPr>
@@ -567,13 +605,7 @@
               <w:rPr>
                 <w:rFonts w:ascii="Cambria Math" w:hAnsi="Cambria Math"/>
               </w:rPr>
-              <m:t xml:space="preserve"> </m:t>
-            </m:r>
-            <m:r>
-              <w:rPr>
-                <w:rFonts w:ascii="Cambria Math" w:hAnsi="Cambria Math"/>
-              </w:rPr>
-              <m:t>-0.4</m:t>
+              <m:t xml:space="preserve"> -0.4</m:t>
             </m:r>
           </m:e>
         </m:d>
@@ -680,17 +712,10 @@
         <w:rPr>
           <w:rFonts w:ascii="Cambria Math" w:hAnsi="Cambria Math" w:cs="Cambria Math"/>
         </w:rPr>
-        <w:lastRenderedPageBreak/>
         <w:t>𝑁</w:t>
       </w:r>
       <w:r>
-        <w:t xml:space="preserve"> = </w:t>
-      </w:r>
-      <w:r>
-        <w:t>16</w:t>
-      </w:r>
-      <w:r>
-        <w:t>，</w:t>
+        <w:t xml:space="preserve"> = 16，</w:t>
       </w:r>
       <w:r>
         <w:rPr>
@@ -713,10 +738,7 @@
         <w:t xml:space="preserve"> </w:t>
       </w:r>
       <w:r>
-        <w:t xml:space="preserve">= </w:t>
-      </w:r>
-      <w:r>
-        <w:t>0.5</w:t>
+        <w:t>= 0.5</w:t>
       </w:r>
       <w:r>
         <w:rPr>
@@ -724,17 +746,12 @@
         </w:rPr>
         <w:t>的情况下：</w:t>
       </w:r>
-      <w:bookmarkStart w:id="0" w:name="_GoBack"/>
-      <w:bookmarkEnd w:id="0"/>
     </w:p>
     <w:p>
       <w:pPr>
         <w:pStyle w:val="a5"/>
         <w:ind w:left="420" w:firstLineChars="0" w:firstLine="0"/>
         <w:jc w:val="center"/>
-        <w:rPr>
-          <w:rFonts w:hint="eastAsia"/>
-        </w:rPr>
       </w:pPr>
       <w:r>
         <w:rPr>
@@ -742,9 +759,9 @@
           <w:noProof/>
         </w:rPr>
         <w:drawing>
-          <wp:inline distT="0" distB="0" distL="0" distR="0" wp14:anchorId="02D40372" wp14:editId="62FA546B">
-            <wp:extent cx="3452229" cy="2587924"/>
-            <wp:effectExtent l="0" t="0" r="0" b="3175"/>
+          <wp:inline distT="0" distB="0" distL="0" distR="0" wp14:anchorId="02D40372" wp14:editId="58F23925">
+            <wp:extent cx="3233590" cy="2424023"/>
+            <wp:effectExtent l="0" t="0" r="5080" b="0"/>
             <wp:docPr id="3" name="图片 3"/>
             <wp:cNvGraphicFramePr>
               <a:graphicFrameLocks xmlns:a="http://schemas.openxmlformats.org/drawingml/2006/main" noChangeAspect="1"/>
@@ -774,7 +791,7 @@
                   <pic:spPr bwMode="auto">
                     <a:xfrm>
                       <a:off x="0" y="0"/>
-                      <a:ext cx="3475586" cy="2605433"/>
+                      <a:ext cx="3291000" cy="2467060"/>
                     </a:xfrm>
                     <a:prstGeom prst="rect">
                       <a:avLst/>
@@ -852,7 +869,7 @@
               <w:rPr>
                 <w:rFonts w:ascii="Cambria Math" w:hAnsi="Cambria Math"/>
               </w:rPr>
-              <m:t>2.41421356237309</m:t>
+              <m:t>0.224731854363127</m:t>
             </m:r>
             <m:r>
               <w:rPr>
@@ -864,7 +881,7 @@
               <w:rPr>
                 <w:rFonts w:ascii="Cambria Math" w:hAnsi="Cambria Math"/>
               </w:rPr>
-              <m:t>-2.61312592975275</m:t>
+              <m:t>-0.486496012639790</m:t>
             </m:r>
           </m:e>
         </m:d>
@@ -926,7 +943,16 @@
           <w:rPr>
             <w:rFonts w:ascii="Cambria Math" w:hAnsi="Cambria Math"/>
           </w:rPr>
-          <m:t>=2</m:t>
+          <m:t>=</m:t>
+        </m:r>
+        <m:r>
+          <m:rPr>
+            <m:sty m:val="p"/>
+          </m:rPr>
+          <w:rPr>
+            <w:rFonts w:ascii="Cambria Math" w:hAnsi="Cambria Math"/>
+          </w:rPr>
+          <m:t>1.81382603605108</m:t>
         </m:r>
       </m:oMath>
     </w:p>
@@ -936,6 +962,337 @@
           <w:rFonts w:ascii="宋体" w:eastAsia="宋体" w:hAnsi="宋体" w:cs="宋体"/>
         </w:rPr>
       </w:pPr>
+    </w:p>
+    <w:p>
+      <w:pPr>
+        <w:pStyle w:val="a5"/>
+        <w:numPr>
+          <w:ilvl w:val="0"/>
+          <w:numId w:val="8"/>
+        </w:numPr>
+        <w:ind w:firstLineChars="0"/>
+      </w:pPr>
+      <w:r>
+        <w:rPr>
+          <w:rFonts w:hint="eastAsia"/>
+        </w:rPr>
+        <w:t>我们通过计算得出最大步长</w:t>
+      </w:r>
+      <m:oMath>
+        <m:sSub>
+          <m:sSubPr>
+            <m:ctrlPr>
+              <w:rPr>
+                <w:rFonts w:ascii="Cambria Math" w:hAnsi="Cambria Math"/>
+              </w:rPr>
+            </m:ctrlPr>
+          </m:sSubPr>
+          <m:e>
+            <m:r>
+              <m:rPr>
+                <m:sty m:val="p"/>
+              </m:rPr>
+              <w:rPr>
+                <w:rFonts w:ascii="Cambria Math" w:hAnsi="Cambria Math"/>
+              </w:rPr>
+              <m:t>μ</m:t>
+            </m:r>
+          </m:e>
+          <m:sub>
+            <m:r>
+              <m:rPr>
+                <m:sty m:val="p"/>
+              </m:rPr>
+              <w:rPr>
+                <w:rFonts w:ascii="Cambria Math" w:hAnsi="Cambria Math"/>
+              </w:rPr>
+              <m:t>max</m:t>
+            </m:r>
+          </m:sub>
+        </m:sSub>
+        <m:r>
+          <w:rPr>
+            <w:rFonts w:ascii="Cambria Math" w:hAnsi="Cambria Math"/>
+          </w:rPr>
+          <m:t>=</m:t>
+        </m:r>
+        <m:f>
+          <m:fPr>
+            <m:ctrlPr>
+              <w:rPr>
+                <w:rFonts w:ascii="Cambria Math" w:hAnsi="Cambria Math"/>
+                <w:i/>
+              </w:rPr>
+            </m:ctrlPr>
+          </m:fPr>
+          <m:num>
+            <m:r>
+              <w:rPr>
+                <w:rFonts w:ascii="Cambria Math" w:hAnsi="Cambria Math"/>
+              </w:rPr>
+              <m:t>2</m:t>
+            </m:r>
+          </m:num>
+          <m:den>
+            <m:sSub>
+              <m:sSubPr>
+                <m:ctrlPr>
+                  <w:rPr>
+                    <w:rFonts w:ascii="Cambria Math" w:hAnsi="Cambria Math"/>
+                    <w:i/>
+                  </w:rPr>
+                </m:ctrlPr>
+              </m:sSubPr>
+              <m:e>
+                <m:r>
+                  <w:rPr>
+                    <w:rFonts w:ascii="Cambria Math" w:hAnsi="Cambria Math"/>
+                  </w:rPr>
+                  <m:t>λ</m:t>
+                </m:r>
+              </m:e>
+              <m:sub>
+                <m:r>
+                  <w:rPr>
+                    <w:rFonts w:ascii="Cambria Math" w:hAnsi="Cambria Math"/>
+                  </w:rPr>
+                  <m:t>max</m:t>
+                </m:r>
+              </m:sub>
+            </m:sSub>
+          </m:den>
+        </m:f>
+        <m:r>
+          <w:rPr>
+            <w:rFonts w:ascii="Cambria Math" w:hAnsi="Cambria Math"/>
+          </w:rPr>
+          <m:t>=</m:t>
+        </m:r>
+        <m:r>
+          <w:rPr>
+            <w:rFonts w:ascii="Cambria Math" w:hAnsi="Cambria Math"/>
+          </w:rPr>
+          <m:t>1.368</m:t>
+        </m:r>
+      </m:oMath>
+      <w:r>
+        <w:rPr>
+          <w:rFonts w:hint="eastAsia"/>
+        </w:rPr>
+        <w:t>,</w:t>
+      </w:r>
+      <w:r>
+        <w:t xml:space="preserve"> </w:t>
+      </w:r>
+      <w:r>
+        <w:rPr>
+          <w:rFonts w:hint="eastAsia"/>
+        </w:rPr>
+        <w:t>取步长</w:t>
+      </w:r>
+      <m:oMath>
+        <m:r>
+          <m:rPr>
+            <m:sty m:val="p"/>
+          </m:rPr>
+          <w:rPr>
+            <w:rFonts w:ascii="Cambria Math" w:hAnsi="Cambria Math"/>
+          </w:rPr>
+          <m:t>μ</m:t>
+        </m:r>
+        <m:r>
+          <m:rPr>
+            <m:sty m:val="p"/>
+          </m:rPr>
+          <w:rPr>
+            <w:rFonts w:ascii="Cambria Math" w:hAnsi="Cambria Math" w:hint="eastAsia"/>
+          </w:rPr>
+          <m:t>=1</m:t>
+        </m:r>
+      </m:oMath>
+      <w:r>
+        <w:rPr>
+          <w:rFonts w:hint="eastAsia"/>
+        </w:rPr>
+        <w:t>进行仿真.</w:t>
+      </w:r>
+    </w:p>
+    <w:p>
+      <w:pPr>
+        <w:pStyle w:val="a5"/>
+        <w:ind w:left="420" w:firstLineChars="0" w:firstLine="0"/>
+      </w:pPr>
+      <w:r>
+        <w:rPr>
+          <w:rFonts w:hint="eastAsia"/>
+        </w:rPr>
+        <w:t>我们可以画出学习权重时的权重变化</w:t>
+      </w:r>
+      <w:r>
+        <w:rPr>
+          <w:rFonts w:hint="eastAsia"/>
+        </w:rPr>
+        <w:t>：</w:t>
+      </w:r>
+    </w:p>
+    <w:p>
+      <w:pPr>
+        <w:pStyle w:val="a5"/>
+        <w:ind w:left="420" w:firstLineChars="0" w:firstLine="0"/>
+        <w:jc w:val="center"/>
+      </w:pPr>
+      <w:r>
+        <w:rPr>
+          <w:noProof/>
+        </w:rPr>
+        <w:lastRenderedPageBreak/>
+        <w:drawing>
+          <wp:inline distT="0" distB="0" distL="0" distR="0" wp14:anchorId="15911970" wp14:editId="3B4AB757">
+            <wp:extent cx="3958556" cy="2967487"/>
+            <wp:effectExtent l="0" t="0" r="4445" b="4445"/>
+            <wp:docPr id="4" name="图片 4"/>
+            <wp:cNvGraphicFramePr>
+              <a:graphicFrameLocks xmlns:a="http://schemas.openxmlformats.org/drawingml/2006/main" noChangeAspect="1"/>
+            </wp:cNvGraphicFramePr>
+            <a:graphic xmlns:a="http://schemas.openxmlformats.org/drawingml/2006/main">
+              <a:graphicData uri="http://schemas.openxmlformats.org/drawingml/2006/picture">
+                <pic:pic xmlns:pic="http://schemas.openxmlformats.org/drawingml/2006/picture">
+                  <pic:nvPicPr>
+                    <pic:cNvPr id="0" name="Picture 1"/>
+                    <pic:cNvPicPr>
+                      <a:picLocks noChangeAspect="1" noChangeArrowheads="1"/>
+                    </pic:cNvPicPr>
+                  </pic:nvPicPr>
+                  <pic:blipFill>
+                    <a:blip r:embed="rId9">
+                      <a:extLst>
+                        <a:ext uri="{28A0092B-C50C-407E-A947-70E740481C1C}">
+                          <a14:useLocalDpi xmlns:a14="http://schemas.microsoft.com/office/drawing/2010/main" val="0"/>
+                        </a:ext>
+                      </a:extLst>
+                    </a:blip>
+                    <a:srcRect/>
+                    <a:stretch>
+                      <a:fillRect/>
+                    </a:stretch>
+                  </pic:blipFill>
+                  <pic:spPr bwMode="auto">
+                    <a:xfrm>
+                      <a:off x="0" y="0"/>
+                      <a:ext cx="4022977" cy="3015779"/>
+                    </a:xfrm>
+                    <a:prstGeom prst="rect">
+                      <a:avLst/>
+                    </a:prstGeom>
+                    <a:noFill/>
+                    <a:ln>
+                      <a:noFill/>
+                    </a:ln>
+                  </pic:spPr>
+                </pic:pic>
+              </a:graphicData>
+            </a:graphic>
+          </wp:inline>
+        </w:drawing>
+      </w:r>
+    </w:p>
+    <w:p>
+      <w:pPr>
+        <w:pStyle w:val="a5"/>
+        <w:ind w:left="420" w:firstLineChars="0" w:firstLine="0"/>
+        <w:jc w:val="left"/>
+      </w:pPr>
+      <w:r>
+        <w:rPr>
+          <w:rFonts w:hint="eastAsia"/>
+        </w:rPr>
+        <w:t>学习曲线为;</w:t>
+      </w:r>
+    </w:p>
+    <w:p>
+      <w:pPr>
+        <w:pStyle w:val="a5"/>
+        <w:ind w:left="420" w:firstLineChars="0" w:firstLine="0"/>
+        <w:jc w:val="center"/>
+        <w:rPr>
+          <w:rFonts w:hint="eastAsia"/>
+        </w:rPr>
+      </w:pPr>
+      <w:r>
+        <w:rPr>
+          <w:noProof/>
+        </w:rPr>
+        <w:drawing>
+          <wp:inline distT="0" distB="0" distL="0" distR="0" wp14:anchorId="5E799F45" wp14:editId="53925CC8">
+            <wp:extent cx="3222082" cy="2415397"/>
+            <wp:effectExtent l="0" t="0" r="0" b="4445"/>
+            <wp:docPr id="6" name="图片 6"/>
+            <wp:cNvGraphicFramePr>
+              <a:graphicFrameLocks xmlns:a="http://schemas.openxmlformats.org/drawingml/2006/main" noChangeAspect="1"/>
+            </wp:cNvGraphicFramePr>
+            <a:graphic xmlns:a="http://schemas.openxmlformats.org/drawingml/2006/main">
+              <a:graphicData uri="http://schemas.openxmlformats.org/drawingml/2006/picture">
+                <pic:pic xmlns:pic="http://schemas.openxmlformats.org/drawingml/2006/picture">
+                  <pic:nvPicPr>
+                    <pic:cNvPr id="0" name="Picture 3"/>
+                    <pic:cNvPicPr>
+                      <a:picLocks noChangeAspect="1" noChangeArrowheads="1"/>
+                    </pic:cNvPicPr>
+                  </pic:nvPicPr>
+                  <pic:blipFill>
+                    <a:blip r:embed="rId10">
+                      <a:extLst>
+                        <a:ext uri="{28A0092B-C50C-407E-A947-70E740481C1C}">
+                          <a14:useLocalDpi xmlns:a14="http://schemas.microsoft.com/office/drawing/2010/main" val="0"/>
+                        </a:ext>
+                      </a:extLst>
+                    </a:blip>
+                    <a:srcRect/>
+                    <a:stretch>
+                      <a:fillRect/>
+                    </a:stretch>
+                  </pic:blipFill>
+                  <pic:spPr bwMode="auto">
+                    <a:xfrm>
+                      <a:off x="0" y="0"/>
+                      <a:ext cx="3235641" cy="2425561"/>
+                    </a:xfrm>
+                    <a:prstGeom prst="rect">
+                      <a:avLst/>
+                    </a:prstGeom>
+                    <a:noFill/>
+                    <a:ln>
+                      <a:noFill/>
+                    </a:ln>
+                  </pic:spPr>
+                </pic:pic>
+              </a:graphicData>
+            </a:graphic>
+          </wp:inline>
+        </w:drawing>
+      </w:r>
+    </w:p>
+    <w:p>
+      <w:pPr>
+        <w:jc w:val="left"/>
+        <w:rPr>
+          <w:rFonts w:hint="eastAsia"/>
+        </w:rPr>
+      </w:pPr>
+      <w:r>
+        <w:tab/>
+      </w:r>
+      <w:r>
+        <w:t>考虑</w:t>
+      </w:r>
+      <w:proofErr w:type="gramStart"/>
+      <w:r>
+        <w:t>以下实</w:t>
+      </w:r>
+      <w:proofErr w:type="gramEnd"/>
+      <w:r>
+        <w:t>AR(2)过程</w:t>
+      </w:r>
     </w:p>
     <w:sectPr>
       <w:pgSz w:w="11906" w:h="16838"/>

--- a/第二次/黄轶凡 第二次仿真实验报告.docx
+++ b/第二次/黄轶凡 第二次仿真实验报告.docx
@@ -52,17 +52,15 @@
           <w:sz w:val="24"/>
           <w:szCs w:val="24"/>
         </w:rPr>
-        <w:t>姓</w:t>
-      </w:r>
-      <w:bookmarkStart w:id="0" w:name="_GoBack"/>
-      <w:bookmarkEnd w:id="0"/>
+        <w:t>姓名：</w:t>
+      </w:r>
       <w:r>
         <w:rPr>
           <w:rFonts w:ascii="宋体" w:eastAsia="宋体" w:hAnsi="宋体" w:hint="eastAsia"/>
           <w:sz w:val="24"/>
           <w:szCs w:val="24"/>
         </w:rPr>
-        <w:t>名：</w:t>
+        <w:t>黄轶凡</w:t>
       </w:r>
       <w:r>
         <w:rPr>
@@ -70,7 +68,15 @@
           <w:sz w:val="24"/>
           <w:szCs w:val="24"/>
         </w:rPr>
-        <w:t>黄轶凡</w:t>
+        <w:t xml:space="preserve"> </w:t>
+      </w:r>
+      <w:r>
+        <w:rPr>
+          <w:rFonts w:ascii="宋体" w:eastAsia="宋体" w:hAnsi="宋体"/>
+          <w:sz w:val="24"/>
+          <w:szCs w:val="24"/>
+        </w:rPr>
+        <w:t xml:space="preserve">               </w:t>
       </w:r>
       <w:r>
         <w:rPr>
@@ -78,7 +84,15 @@
           <w:sz w:val="24"/>
           <w:szCs w:val="24"/>
         </w:rPr>
-        <w:t xml:space="preserve"> </w:t>
+        <w:t>学号：</w:t>
+      </w:r>
+      <w:r>
+        <w:rPr>
+          <w:rFonts w:ascii="宋体" w:eastAsia="宋体" w:hAnsi="宋体" w:hint="eastAsia"/>
+          <w:sz w:val="24"/>
+          <w:szCs w:val="24"/>
+        </w:rPr>
+        <w:t>2</w:t>
       </w:r>
       <w:r>
         <w:rPr>
@@ -86,7 +100,7 @@
           <w:sz w:val="24"/>
           <w:szCs w:val="24"/>
         </w:rPr>
-        <w:t xml:space="preserve">               </w:t>
+        <w:t>0202</w:t>
       </w:r>
       <w:r>
         <w:rPr>
@@ -94,23 +108,7 @@
           <w:sz w:val="24"/>
           <w:szCs w:val="24"/>
         </w:rPr>
-        <w:t>学号：</w:t>
-      </w:r>
-      <w:r>
-        <w:rPr>
-          <w:rFonts w:ascii="宋体" w:eastAsia="宋体" w:hAnsi="宋体" w:hint="eastAsia"/>
-          <w:sz w:val="24"/>
-          <w:szCs w:val="24"/>
-        </w:rPr>
-        <w:t>2</w:t>
-      </w:r>
-      <w:r>
-        <w:rPr>
-          <w:rFonts w:ascii="宋体" w:eastAsia="宋体" w:hAnsi="宋体"/>
-          <w:sz w:val="24"/>
-          <w:szCs w:val="24"/>
-        </w:rPr>
-        <w:t>02022010337</w:t>
+        <w:t>1011314</w:t>
       </w:r>
     </w:p>
     <w:p>
@@ -151,15 +149,7 @@
         <w:t>利用仿真软件获得教材</w:t>
       </w:r>
       <w:r>
-        <w:t xml:space="preserve">4.2.5 </w:t>
-      </w:r>
-      <w:proofErr w:type="gramStart"/>
-      <w:r>
-        <w:t>节计算</w:t>
-      </w:r>
-      <w:proofErr w:type="gramEnd"/>
-      <w:r>
-        <w:t>实例1 中信号模型对应的误差性</w:t>
+        <w:t>4.2.5 节计算实例1 中信号模型对应的误差性</w:t>
       </w:r>
       <w:r>
         <w:rPr>
@@ -241,6 +231,8 @@
         </w:rPr>
         <w:t>仿真实验</w:t>
       </w:r>
+      <w:bookmarkStart w:id="0" w:name="_GoBack"/>
+      <w:bookmarkEnd w:id="0"/>
     </w:p>
     <w:p>
       <w:pPr>
@@ -258,25 +250,13 @@
         <w:t>请按照以下条件，利用仿真软件获得教材</w:t>
       </w:r>
       <w:r>
-        <w:t xml:space="preserve">4.2.5 </w:t>
-      </w:r>
-      <w:proofErr w:type="gramStart"/>
-      <w:r>
-        <w:t>节计算</w:t>
-      </w:r>
-      <w:proofErr w:type="gramEnd"/>
-      <w:r>
-        <w:t>实例1 中信号模型对应的误差性</w:t>
+        <w:t>4.2.5 节计算实例1 中信号模型对应的误差性</w:t>
       </w:r>
     </w:p>
     <w:p>
       <w:pPr>
         <w:pStyle w:val="a5"/>
-        <w:numPr>
-          <w:ilvl w:val="0"/>
-          <w:numId w:val="7"/>
-        </w:numPr>
-        <w:ind w:firstLineChars="0"/>
+        <w:ind w:left="360" w:firstLineChars="0" w:firstLine="0"/>
       </w:pPr>
       <w:r>
         <w:rPr>
@@ -567,13 +547,7 @@
               <w:rPr>
                 <w:rFonts w:ascii="Cambria Math" w:hAnsi="Cambria Math"/>
               </w:rPr>
-              <m:t>4.89858719658941</m:t>
-            </m:r>
-            <m:r>
-              <w:rPr>
-                <w:rFonts w:ascii="Cambria Math" w:hAnsi="Cambria Math"/>
-              </w:rPr>
-              <m:t>×</m:t>
+              <m:t>4.89858719658941×</m:t>
             </m:r>
             <m:sSup>
               <m:sSupPr>
@@ -869,19 +843,7 @@
               <w:rPr>
                 <w:rFonts w:ascii="Cambria Math" w:hAnsi="Cambria Math"/>
               </w:rPr>
-              <m:t>0.224731854363127</m:t>
-            </m:r>
-            <m:r>
-              <w:rPr>
-                <w:rFonts w:ascii="Cambria Math" w:hAnsi="Cambria Math"/>
-              </w:rPr>
-              <m:t xml:space="preserve"> </m:t>
-            </m:r>
-            <m:r>
-              <w:rPr>
-                <w:rFonts w:ascii="Cambria Math" w:hAnsi="Cambria Math"/>
-              </w:rPr>
-              <m:t>-0.486496012639790</m:t>
+              <m:t>0.224731854363127 -0.486496012639790</m:t>
             </m:r>
           </m:e>
         </m:d>
@@ -943,16 +905,7 @@
           <w:rPr>
             <w:rFonts w:ascii="Cambria Math" w:hAnsi="Cambria Math"/>
           </w:rPr>
-          <m:t>=</m:t>
-        </m:r>
-        <m:r>
-          <m:rPr>
-            <m:sty m:val="p"/>
-          </m:rPr>
-          <w:rPr>
-            <w:rFonts w:ascii="Cambria Math" w:hAnsi="Cambria Math"/>
-          </w:rPr>
-          <m:t>1.81382603605108</m:t>
+          <m:t>=1.81382603605108</m:t>
         </m:r>
       </m:oMath>
     </w:p>
@@ -1066,13 +1019,7 @@
           <w:rPr>
             <w:rFonts w:ascii="Cambria Math" w:hAnsi="Cambria Math"/>
           </w:rPr>
-          <m:t>=</m:t>
-        </m:r>
-        <m:r>
-          <w:rPr>
-            <w:rFonts w:ascii="Cambria Math" w:hAnsi="Cambria Math"/>
-          </w:rPr>
-          <m:t>1.368</m:t>
+          <m:t>=1.368</m:t>
         </m:r>
       </m:oMath>
       <w:r>
@@ -1214,9 +1161,6 @@
         <w:pStyle w:val="a5"/>
         <w:ind w:left="420" w:firstLineChars="0" w:firstLine="0"/>
         <w:jc w:val="center"/>
-        <w:rPr>
-          <w:rFonts w:hint="eastAsia"/>
-        </w:rPr>
       </w:pPr>
       <w:r>
         <w:rPr>
@@ -1274,25 +1218,225 @@
     </w:p>
     <w:p>
       <w:pPr>
+        <w:pStyle w:val="a5"/>
+        <w:numPr>
+          <w:ilvl w:val="0"/>
+          <w:numId w:val="7"/>
+        </w:numPr>
+        <w:ind w:firstLineChars="0"/>
+      </w:pPr>
+      <w:r>
+        <w:rPr>
+          <w:rFonts w:hint="eastAsia"/>
+        </w:rPr>
+        <w:t>考虑一个</w:t>
+      </w:r>
+      <w:r>
+        <w:t>AR(2)过程</w:t>
+      </w:r>
+      <w:r>
+        <w:rPr>
+          <w:rFonts w:hint="eastAsia"/>
+        </w:rPr>
+        <w:t>:</w:t>
+      </w:r>
+    </w:p>
+    <w:p>
+      <w:pPr>
+        <w:pStyle w:val="a5"/>
+        <w:numPr>
+          <w:ilvl w:val="0"/>
+          <w:numId w:val="9"/>
+        </w:numPr>
+        <w:ind w:left="0" w:firstLineChars="0" w:firstLine="0"/>
+      </w:pPr>
+      <w:r>
+        <w:rPr>
+          <w:rFonts w:hint="eastAsia"/>
+        </w:rPr>
+        <w:t>首先,我们可以得出,方差的表达式,由于此过程没有直流项,因此方差即是自相关函数取n=0的值:</w:t>
+      </w:r>
+    </w:p>
+    <w:p>
+      <w:pPr>
+        <w:pStyle w:val="a5"/>
+        <w:ind w:firstLineChars="0" w:firstLine="0"/>
+        <w:jc w:val="center"/>
+      </w:pPr>
+      <w:r>
+        <w:rPr>
+          <w:position w:val="-68"/>
+        </w:rPr>
+        <w:object w:dxaOrig="2799" w:dyaOrig="1480" w14:anchorId="61CB79E6">
+          <v:shapetype id="_x0000_t75" coordsize="21600,21600" o:spt="75" o:preferrelative="t" path="m@4@5l@4@11@9@11@9@5xe" filled="f" stroked="f">
+            <v:stroke joinstyle="miter"/>
+            <v:formulas>
+              <v:f eqn="if lineDrawn pixelLineWidth 0"/>
+              <v:f eqn="sum @0 1 0"/>
+              <v:f eqn="sum 0 0 @1"/>
+              <v:f eqn="prod @2 1 2"/>
+              <v:f eqn="prod @3 21600 pixelWidth"/>
+              <v:f eqn="prod @3 21600 pixelHeight"/>
+              <v:f eqn="sum @0 0 1"/>
+              <v:f eqn="prod @6 1 2"/>
+              <v:f eqn="prod @7 21600 pixelWidth"/>
+              <v:f eqn="sum @8 21600 0"/>
+              <v:f eqn="prod @7 21600 pixelHeight"/>
+              <v:f eqn="sum @10 21600 0"/>
+            </v:formulas>
+            <v:path o:extrusionok="f" gradientshapeok="t" o:connecttype="rect"/>
+            <o:lock v:ext="edit" aspectratio="t"/>
+          </v:shapetype>
+          <v:shape id="_x0000_i1035" type="#_x0000_t75" style="width:139.9pt;height:74.05pt" o:ole="">
+            <v:imagedata r:id="rId11" o:title=""/>
+          </v:shape>
+          <o:OLEObject Type="Embed" ProgID="Equation.DSMT4" ShapeID="_x0000_i1035" DrawAspect="Content" ObjectID="_1681914001" r:id="rId12"/>
+        </w:object>
+      </w:r>
+    </w:p>
+    <w:p>
+      <w:pPr>
+        <w:pStyle w:val="a5"/>
+        <w:ind w:firstLineChars="0" w:firstLine="0"/>
+      </w:pPr>
+      <w:r>
+        <w:rPr>
+          <w:rFonts w:hint="eastAsia"/>
+        </w:rPr>
+        <w:t>另外,由于该过程为实过程,所以</w:t>
+      </w:r>
+      <w:r>
+        <w:rPr>
+          <w:rFonts w:hint="eastAsia"/>
+        </w:rPr>
+        <w:t>自相关函数为偶函数,</w:t>
+      </w:r>
+      <w:r>
+        <w:rPr>
+          <w:rFonts w:hint="eastAsia"/>
+        </w:rPr>
+        <w:t>根据Yule-</w:t>
+      </w:r>
+      <w:r>
+        <w:t>W</w:t>
+      </w:r>
+      <w:r>
+        <w:rPr>
+          <w:rFonts w:hint="eastAsia"/>
+        </w:rPr>
+        <w:t>alker方程组,我们可得;</w:t>
+      </w:r>
+    </w:p>
+    <w:p>
+      <w:pPr>
+        <w:pStyle w:val="a5"/>
+        <w:ind w:firstLineChars="0" w:firstLine="0"/>
+        <w:jc w:val="center"/>
+      </w:pPr>
+      <w:r>
+        <w:rPr>
+          <w:position w:val="-52"/>
+        </w:rPr>
+        <w:object w:dxaOrig="3300" w:dyaOrig="1160" w14:anchorId="04EB596F">
+          <v:shape id="_x0000_i1028" type="#_x0000_t75" style="width:165.05pt;height:57.75pt" o:ole="">
+            <v:imagedata r:id="rId13" o:title=""/>
+          </v:shape>
+          <o:OLEObject Type="Embed" ProgID="Equation.DSMT4" ShapeID="_x0000_i1028" DrawAspect="Content" ObjectID="_1681914002" r:id="rId14"/>
+        </w:object>
+      </w:r>
+    </w:p>
+    <w:p>
+      <w:pPr>
+        <w:pStyle w:val="a5"/>
+        <w:ind w:firstLineChars="0" w:firstLine="0"/>
         <w:jc w:val="left"/>
-        <w:rPr>
-          <w:rFonts w:hint="eastAsia"/>
-        </w:rPr>
-      </w:pPr>
-      <w:r>
-        <w:tab/>
-      </w:r>
-      <w:r>
-        <w:t>考虑</w:t>
-      </w:r>
-      <w:proofErr w:type="gramStart"/>
-      <w:r>
-        <w:t>以下实</w:t>
-      </w:r>
-      <w:proofErr w:type="gramEnd"/>
-      <w:r>
-        <w:t>AR(2)过程</w:t>
-      </w:r>
+      </w:pPr>
+      <w:r>
+        <w:rPr>
+          <w:rFonts w:hint="eastAsia"/>
+        </w:rPr>
+        <w:t>即</w:t>
+      </w:r>
+    </w:p>
+    <w:p>
+      <w:pPr>
+        <w:pStyle w:val="a5"/>
+        <w:ind w:firstLineChars="0" w:firstLine="0"/>
+        <w:jc w:val="center"/>
+      </w:pPr>
+      <w:r>
+        <w:rPr>
+          <w:position w:val="-50"/>
+        </w:rPr>
+        <w:object w:dxaOrig="4000" w:dyaOrig="1120" w14:anchorId="4BDB0EBD">
+          <v:shape id="_x0000_i1030" type="#_x0000_t75" style="width:199.7pt;height:55.7pt" o:ole="">
+            <v:imagedata r:id="rId15" o:title=""/>
+          </v:shape>
+          <o:OLEObject Type="Embed" ProgID="Equation.DSMT4" ShapeID="_x0000_i1030" DrawAspect="Content" ObjectID="_1681914003" r:id="rId16"/>
+        </w:object>
+      </w:r>
+    </w:p>
+    <w:p>
+      <w:pPr>
+        <w:pStyle w:val="a5"/>
+        <w:ind w:firstLineChars="0" w:firstLine="0"/>
+        <w:jc w:val="left"/>
+        <w:rPr>
+          <w:rFonts w:hint="eastAsia"/>
+        </w:rPr>
+      </w:pPr>
+      <w:r>
+        <w:rPr>
+          <w:rFonts w:hint="eastAsia"/>
+        </w:rPr>
+        <w:t>解得</w:t>
+      </w:r>
+    </w:p>
+    <w:p>
+      <w:pPr>
+        <w:pStyle w:val="a5"/>
+        <w:ind w:firstLineChars="0" w:firstLine="0"/>
+        <w:jc w:val="center"/>
+      </w:pPr>
+      <w:r>
+        <w:rPr>
+          <w:position w:val="-50"/>
+        </w:rPr>
+        <w:object w:dxaOrig="1920" w:dyaOrig="1120" w14:anchorId="1F0044A5">
+          <v:shape id="_x0000_i1044" type="#_x0000_t75" style="width:95.75pt;height:55.7pt" o:ole="">
+            <v:imagedata r:id="rId17" o:title=""/>
+          </v:shape>
+          <o:OLEObject Type="Embed" ProgID="Equation.DSMT4" ShapeID="_x0000_i1044" DrawAspect="Content" ObjectID="_1681914004" r:id="rId18"/>
+        </w:object>
+      </w:r>
+    </w:p>
+    <w:p>
+      <w:pPr>
+        <w:pStyle w:val="a5"/>
+        <w:ind w:firstLineChars="0" w:firstLine="0"/>
+        <w:jc w:val="center"/>
+      </w:pPr>
+      <w:r>
+        <w:rPr>
+          <w:position w:val="-12"/>
+        </w:rPr>
+        <w:object w:dxaOrig="1939" w:dyaOrig="380" w14:anchorId="13B351AA">
+          <v:shape id="_x0000_i1039" type="#_x0000_t75" style="width:97.15pt;height:19pt" o:ole="">
+            <v:imagedata r:id="rId19" o:title=""/>
+          </v:shape>
+          <o:OLEObject Type="Embed" ProgID="Equation.DSMT4" ShapeID="_x0000_i1039" DrawAspect="Content" ObjectID="_1681914005" r:id="rId20"/>
+        </w:object>
+      </w:r>
+    </w:p>
+    <w:p>
+      <w:pPr>
+        <w:pStyle w:val="a5"/>
+        <w:ind w:firstLineChars="0" w:firstLine="0"/>
+        <w:jc w:val="left"/>
+        <w:rPr>
+          <w:rFonts w:hint="eastAsia"/>
+        </w:rPr>
+      </w:pPr>
     </w:p>
     <w:sectPr>
       <w:pgSz w:w="11906" w:h="16838"/>
@@ -1625,6 +1769,95 @@
     </w:lvl>
   </w:abstractNum>
   <w:abstractNum w:abstractNumId="6" w15:restartNumberingAfterBreak="0">
+    <w:nsid w:val="62CD0DC4"/>
+    <w:multiLevelType w:val="hybridMultilevel"/>
+    <w:tmpl w:val="D8D8703E"/>
+    <w:lvl w:ilvl="0" w:tplc="3ACE5614">
+      <w:start w:val="1"/>
+      <w:numFmt w:val="decimal"/>
+      <w:lvlText w:val="%1)"/>
+      <w:lvlJc w:val="left"/>
+      <w:pPr>
+        <w:ind w:left="720" w:hanging="360"/>
+      </w:pPr>
+      <w:rPr>
+        <w:rFonts w:hint="default"/>
+      </w:rPr>
+    </w:lvl>
+    <w:lvl w:ilvl="1" w:tplc="04090019" w:tentative="1">
+      <w:start w:val="1"/>
+      <w:numFmt w:val="lowerLetter"/>
+      <w:lvlText w:val="%2)"/>
+      <w:lvlJc w:val="left"/>
+      <w:pPr>
+        <w:ind w:left="1200" w:hanging="420"/>
+      </w:pPr>
+    </w:lvl>
+    <w:lvl w:ilvl="2" w:tplc="0409001B" w:tentative="1">
+      <w:start w:val="1"/>
+      <w:numFmt w:val="lowerRoman"/>
+      <w:lvlText w:val="%3."/>
+      <w:lvlJc w:val="right"/>
+      <w:pPr>
+        <w:ind w:left="1620" w:hanging="420"/>
+      </w:pPr>
+    </w:lvl>
+    <w:lvl w:ilvl="3" w:tplc="0409000F" w:tentative="1">
+      <w:start w:val="1"/>
+      <w:numFmt w:val="decimal"/>
+      <w:lvlText w:val="%4."/>
+      <w:lvlJc w:val="left"/>
+      <w:pPr>
+        <w:ind w:left="2040" w:hanging="420"/>
+      </w:pPr>
+    </w:lvl>
+    <w:lvl w:ilvl="4" w:tplc="04090019" w:tentative="1">
+      <w:start w:val="1"/>
+      <w:numFmt w:val="lowerLetter"/>
+      <w:lvlText w:val="%5)"/>
+      <w:lvlJc w:val="left"/>
+      <w:pPr>
+        <w:ind w:left="2460" w:hanging="420"/>
+      </w:pPr>
+    </w:lvl>
+    <w:lvl w:ilvl="5" w:tplc="0409001B" w:tentative="1">
+      <w:start w:val="1"/>
+      <w:numFmt w:val="lowerRoman"/>
+      <w:lvlText w:val="%6."/>
+      <w:lvlJc w:val="right"/>
+      <w:pPr>
+        <w:ind w:left="2880" w:hanging="420"/>
+      </w:pPr>
+    </w:lvl>
+    <w:lvl w:ilvl="6" w:tplc="0409000F" w:tentative="1">
+      <w:start w:val="1"/>
+      <w:numFmt w:val="decimal"/>
+      <w:lvlText w:val="%7."/>
+      <w:lvlJc w:val="left"/>
+      <w:pPr>
+        <w:ind w:left="3300" w:hanging="420"/>
+      </w:pPr>
+    </w:lvl>
+    <w:lvl w:ilvl="7" w:tplc="04090019" w:tentative="1">
+      <w:start w:val="1"/>
+      <w:numFmt w:val="lowerLetter"/>
+      <w:lvlText w:val="%8)"/>
+      <w:lvlJc w:val="left"/>
+      <w:pPr>
+        <w:ind w:left="3720" w:hanging="420"/>
+      </w:pPr>
+    </w:lvl>
+    <w:lvl w:ilvl="8" w:tplc="0409001B" w:tentative="1">
+      <w:start w:val="1"/>
+      <w:numFmt w:val="lowerRoman"/>
+      <w:lvlText w:val="%9."/>
+      <w:lvlJc w:val="right"/>
+      <w:pPr>
+        <w:ind w:left="4140" w:hanging="420"/>
+      </w:pPr>
+    </w:lvl>
+  </w:abstractNum>
+  <w:abstractNum w:abstractNumId="7" w15:restartNumberingAfterBreak="0">
     <w:nsid w:val="6B3B1A42"/>
     <w:multiLevelType w:val="singleLevel"/>
     <w:tmpl w:val="6B3B1A42"/>
@@ -1641,7 +1874,7 @@
       </w:rPr>
     </w:lvl>
   </w:abstractNum>
-  <w:abstractNum w:abstractNumId="7" w15:restartNumberingAfterBreak="0">
+  <w:abstractNum w:abstractNumId="8" w15:restartNumberingAfterBreak="0">
     <w:nsid w:val="77B700E8"/>
     <w:multiLevelType w:val="singleLevel"/>
     <w:tmpl w:val="77B700E8"/>
@@ -1658,7 +1891,7 @@
     </w:lvl>
   </w:abstractNum>
   <w:num w:numId="1">
-    <w:abstractNumId w:val="7"/>
+    <w:abstractNumId w:val="8"/>
   </w:num>
   <w:num w:numId="2">
     <w:abstractNumId w:val="1"/>
@@ -1670,7 +1903,7 @@
     <w:abstractNumId w:val="3"/>
   </w:num>
   <w:num w:numId="5">
-    <w:abstractNumId w:val="6"/>
+    <w:abstractNumId w:val="7"/>
   </w:num>
   <w:num w:numId="6">
     <w:abstractNumId w:val="2"/>
@@ -1680,6 +1913,9 @@
   </w:num>
   <w:num w:numId="8">
     <w:abstractNumId w:val="4"/>
+  </w:num>
+  <w:num w:numId="9">
+    <w:abstractNumId w:val="6"/>
   </w:num>
 </w:numbering>
 </file>
